--- a/Documentos/Plano_Projeto_-_Courier.docx
+++ b/Documentos/Plano_Projeto_-_Courier.docx
@@ -1,6 +1,6 @@
 
 <file path=word/document.xml><?xml version="1.0" encoding="utf-8"?>
-<w:document xmlns:wpc="http://schemas.microsoft.com/office/word/2010/wordprocessingCanvas" xmlns:cx="http://schemas.microsoft.com/office/drawing/2014/chartex" xmlns:cx1="http://schemas.microsoft.com/office/drawing/2015/9/8/chartex" xmlns:cx2="http://schemas.microsoft.com/office/drawing/2015/10/21/chartex" xmlns:cx3="http://schemas.microsoft.com/office/drawing/2016/5/9/chartex" xmlns:cx4="http://schemas.microsoft.com/office/drawing/2016/5/10/chartex" xmlns:cx5="http://schemas.microsoft.com/office/drawing/2016/5/11/chartex" xmlns:cx6="http://schemas.microsoft.com/office/drawing/2016/5/12/chartex" xmlns:cx7="http://schemas.microsoft.com/office/drawing/2016/5/13/chartex" xmlns:cx8="http://schemas.microsoft.com/office/drawing/2016/5/14/chartex" xmlns:mc="http://schemas.openxmlformats.org/markup-compatibility/2006" xmlns:o="urn:schemas-microsoft-com:office:office" xmlns:r="http://schemas.openxmlformats.org/officeDocument/2006/relationships" xmlns:m="http://schemas.openxmlformats.org/officeDocument/2006/math" xmlns:v="urn:schemas-microsoft-com:vml" xmlns:wp14="http://schemas.microsoft.com/office/word/2010/wordprocessingDrawing" xmlns:wp="http://schemas.openxmlformats.org/drawingml/2006/wordprocessingDrawing" xmlns:w10="urn:schemas-microsoft-com:office:word" xmlns:w="http://schemas.openxmlformats.org/wordprocessingml/2006/main" xmlns:w14="http://schemas.microsoft.com/office/word/2010/wordml" xmlns:w15="http://schemas.microsoft.com/office/word/2012/wordml" xmlns:w16se="http://schemas.microsoft.com/office/word/2015/wordml/symex" xmlns:wpg="http://schemas.microsoft.com/office/word/2010/wordprocessingGroup" xmlns:wpi="http://schemas.microsoft.com/office/word/2010/wordprocessingInk" xmlns:wne="http://schemas.microsoft.com/office/word/2006/wordml" xmlns:wps="http://schemas.microsoft.com/office/word/2010/wordprocessingShape" mc:Ignorable="w14 w15 w16se wp14">
+<w:document xmlns:wpc="http://schemas.microsoft.com/office/word/2010/wordprocessingCanvas" xmlns:mc="http://schemas.openxmlformats.org/markup-compatibility/2006" xmlns:o="urn:schemas-microsoft-com:office:office" xmlns:r="http://schemas.openxmlformats.org/officeDocument/2006/relationships" xmlns:m="http://schemas.openxmlformats.org/officeDocument/2006/math" xmlns:v="urn:schemas-microsoft-com:vml" xmlns:wp14="http://schemas.microsoft.com/office/word/2010/wordprocessingDrawing" xmlns:wp="http://schemas.openxmlformats.org/drawingml/2006/wordprocessingDrawing" xmlns:w10="urn:schemas-microsoft-com:office:word" xmlns:w="http://schemas.openxmlformats.org/wordprocessingml/2006/main" xmlns:w14="http://schemas.microsoft.com/office/word/2010/wordml" xmlns:w15="http://schemas.microsoft.com/office/word/2012/wordml" xmlns:wpg="http://schemas.microsoft.com/office/word/2010/wordprocessingGroup" xmlns:wpi="http://schemas.microsoft.com/office/word/2010/wordprocessingInk" xmlns:wne="http://schemas.microsoft.com/office/word/2006/wordml" xmlns:wps="http://schemas.microsoft.com/office/word/2010/wordprocessingShape" mc:Ignorable="w14 w15 wp14">
   <w:body>
     <w:p>
       <w:pPr>
@@ -976,10 +976,10 @@
         <w:tblLook w:val="0000" w:firstRow="0" w:lastRow="0" w:firstColumn="0" w:lastColumn="0" w:noHBand="0" w:noVBand="0"/>
       </w:tblPr>
       <w:tblGrid>
-        <w:gridCol w:w="1250"/>
-        <w:gridCol w:w="494"/>
-        <w:gridCol w:w="4613"/>
-        <w:gridCol w:w="1372"/>
+        <w:gridCol w:w="1243"/>
+        <w:gridCol w:w="492"/>
+        <w:gridCol w:w="4486"/>
+        <w:gridCol w:w="1359"/>
         <w:gridCol w:w="1750"/>
       </w:tblGrid>
       <w:tr>
@@ -1656,11 +1656,11 @@
         <w:tblLook w:val="0000" w:firstRow="0" w:lastRow="0" w:firstColumn="0" w:lastColumn="0" w:noHBand="0" w:noVBand="0"/>
       </w:tblPr>
       <w:tblGrid>
-        <w:gridCol w:w="1276"/>
-        <w:gridCol w:w="504"/>
-        <w:gridCol w:w="4709"/>
-        <w:gridCol w:w="1400"/>
-        <w:gridCol w:w="1649"/>
+        <w:gridCol w:w="1269"/>
+        <w:gridCol w:w="500"/>
+        <w:gridCol w:w="4576"/>
+        <w:gridCol w:w="1386"/>
+        <w:gridCol w:w="1599"/>
       </w:tblGrid>
       <w:tr>
         <w:trPr>
@@ -1794,13 +1794,7 @@
               <w:jc w:val="center"/>
             </w:pPr>
             <w:r>
-              <w:t>15</w:t>
-            </w:r>
-            <w:r>
-              <w:t>/0</w:t>
-            </w:r>
-            <w:r>
-              <w:t>5</w:t>
+              <w:t>15/05</w:t>
             </w:r>
             <w:r>
               <w:t>/201</w:t>
@@ -1825,10 +1819,7 @@
               <w:jc w:val="center"/>
             </w:pPr>
             <w:r>
-              <w:t>45</w:t>
-            </w:r>
-            <w:r>
-              <w:t xml:space="preserve"> horas</w:t>
+              <w:t>45 horas</w:t>
             </w:r>
           </w:p>
         </w:tc>
@@ -2164,418 +2155,12 @@
     <w:p/>
     <w:p/>
     <w:p/>
-    <w:tbl>
-      <w:tblPr>
-        <w:tblW w:w="0" w:type="auto"/>
-        <w:jc w:val="center"/>
-        <w:tblBorders>
-          <w:top w:val="single" w:sz="4" w:space="0" w:color="auto"/>
-          <w:left w:val="single" w:sz="4" w:space="0" w:color="auto"/>
-          <w:bottom w:val="single" w:sz="4" w:space="0" w:color="auto"/>
-          <w:right w:val="single" w:sz="4" w:space="0" w:color="auto"/>
-          <w:insideH w:val="single" w:sz="4" w:space="0" w:color="auto"/>
-          <w:insideV w:val="single" w:sz="4" w:space="0" w:color="auto"/>
-        </w:tblBorders>
-        <w:tblLook w:val="0000" w:firstRow="0" w:lastRow="0" w:firstColumn="0" w:lastColumn="0" w:noHBand="0" w:noVBand="0"/>
-      </w:tblPr>
-      <w:tblGrid>
-        <w:gridCol w:w="1276"/>
-        <w:gridCol w:w="504"/>
-        <w:gridCol w:w="4709"/>
-        <w:gridCol w:w="1400"/>
-        <w:gridCol w:w="1649"/>
-      </w:tblGrid>
-      <w:tr>
-        <w:trPr>
-          <w:trHeight w:val="541"/>
-          <w:jc w:val="center"/>
-        </w:trPr>
-        <w:tc>
-          <w:tcPr>
-            <w:tcW w:w="1276" w:type="dxa"/>
-            <w:tcBorders>
-              <w:top w:val="single" w:sz="12" w:space="0" w:color="auto"/>
-              <w:left w:val="single" w:sz="12" w:space="0" w:color="auto"/>
-            </w:tcBorders>
-            <w:vAlign w:val="center"/>
-          </w:tcPr>
-          <w:p>
-            <w:pPr>
-              <w:jc w:val="center"/>
-            </w:pPr>
-            <w:r>
-              <w:t>Iniciação</w:t>
-            </w:r>
-          </w:p>
-        </w:tc>
-        <w:tc>
-          <w:tcPr>
-            <w:tcW w:w="504" w:type="dxa"/>
-            <w:vMerge w:val="restart"/>
-            <w:tcBorders>
-              <w:top w:val="single" w:sz="12" w:space="0" w:color="auto"/>
-            </w:tcBorders>
-            <w:vAlign w:val="center"/>
-          </w:tcPr>
-          <w:p>
-            <w:pPr>
-              <w:jc w:val="center"/>
-            </w:pPr>
-            <w:r>
-              <w:t>S</w:t>
-            </w:r>
-            <w:r>
-              <w:t>3</w:t>
-            </w:r>
-          </w:p>
-        </w:tc>
-        <w:tc>
-          <w:tcPr>
-            <w:tcW w:w="4709" w:type="dxa"/>
-            <w:tcBorders>
-              <w:top w:val="single" w:sz="12" w:space="0" w:color="auto"/>
-            </w:tcBorders>
-          </w:tcPr>
-          <w:p>
-            <w:pPr>
-              <w:numPr>
-                <w:ilvl w:val="0"/>
-                <w:numId w:val="15"/>
-              </w:numPr>
-              <w:rPr>
-                <w:rFonts w:eastAsia="MS Mincho"/>
-                <w:lang w:eastAsia="ja-JP"/>
-              </w:rPr>
-            </w:pPr>
-          </w:p>
-        </w:tc>
-        <w:tc>
-          <w:tcPr>
-            <w:tcW w:w="1400" w:type="dxa"/>
-            <w:vMerge w:val="restart"/>
-            <w:tcBorders>
-              <w:top w:val="single" w:sz="12" w:space="0" w:color="auto"/>
-            </w:tcBorders>
-            <w:vAlign w:val="center"/>
-          </w:tcPr>
-          <w:p>
-            <w:pPr>
-              <w:jc w:val="center"/>
-            </w:pPr>
-            <w:r>
-              <w:t>22</w:t>
-            </w:r>
-            <w:r>
-              <w:t>/0</w:t>
-            </w:r>
-            <w:r>
-              <w:t>5</w:t>
-            </w:r>
-            <w:r>
-              <w:t>/201</w:t>
-            </w:r>
-            <w:r>
-              <w:t>7</w:t>
-            </w:r>
-          </w:p>
-          <w:p>
-            <w:pPr>
-              <w:jc w:val="center"/>
-            </w:pPr>
-            <w:r>
-              <w:t>12</w:t>
-            </w:r>
-            <w:r>
-              <w:t>/05</w:t>
-            </w:r>
-            <w:r>
-              <w:t>/201</w:t>
-            </w:r>
-            <w:r>
-              <w:t>7</w:t>
-            </w:r>
-          </w:p>
-        </w:tc>
-        <w:tc>
-          <w:tcPr>
-            <w:tcW w:w="1649" w:type="dxa"/>
-            <w:vMerge w:val="restart"/>
-            <w:tcBorders>
-              <w:top w:val="single" w:sz="12" w:space="0" w:color="auto"/>
-              <w:right w:val="single" w:sz="12" w:space="0" w:color="auto"/>
-            </w:tcBorders>
-            <w:vAlign w:val="center"/>
-          </w:tcPr>
-          <w:p>
-            <w:pPr>
-              <w:jc w:val="center"/>
-            </w:pPr>
-            <w:r>
-              <w:t>4</w:t>
-            </w:r>
-            <w:bookmarkStart w:id="5" w:name="_GoBack"/>
-            <w:bookmarkEnd w:id="5"/>
-            <w:r>
-              <w:t>5 horas</w:t>
-            </w:r>
-          </w:p>
-        </w:tc>
-      </w:tr>
-      <w:tr>
-        <w:trPr>
-          <w:trHeight w:val="541"/>
-          <w:jc w:val="center"/>
-        </w:trPr>
-        <w:tc>
-          <w:tcPr>
-            <w:tcW w:w="1276" w:type="dxa"/>
-            <w:tcBorders>
-              <w:left w:val="single" w:sz="12" w:space="0" w:color="auto"/>
-            </w:tcBorders>
-            <w:vAlign w:val="center"/>
-          </w:tcPr>
-          <w:p>
-            <w:pPr>
-              <w:jc w:val="center"/>
-            </w:pPr>
-            <w:r>
-              <w:t>Elaboração</w:t>
-            </w:r>
-          </w:p>
-        </w:tc>
-        <w:tc>
-          <w:tcPr>
-            <w:tcW w:w="504" w:type="dxa"/>
-            <w:vMerge/>
-            <w:vAlign w:val="center"/>
-          </w:tcPr>
-          <w:p>
-            <w:pPr>
-              <w:jc w:val="center"/>
-            </w:pPr>
-          </w:p>
-        </w:tc>
-        <w:tc>
-          <w:tcPr>
-            <w:tcW w:w="4709" w:type="dxa"/>
-          </w:tcPr>
-          <w:p>
-            <w:pPr>
-              <w:numPr>
-                <w:ilvl w:val="0"/>
-                <w:numId w:val="15"/>
-              </w:numPr>
-              <w:rPr>
-                <w:rFonts w:eastAsia="MS Mincho"/>
-                <w:lang w:eastAsia="ja-JP"/>
-              </w:rPr>
-            </w:pPr>
-          </w:p>
-        </w:tc>
-        <w:tc>
-          <w:tcPr>
-            <w:tcW w:w="1400" w:type="dxa"/>
-            <w:vMerge/>
-            <w:vAlign w:val="center"/>
-          </w:tcPr>
-          <w:p>
-            <w:pPr>
-              <w:jc w:val="center"/>
-            </w:pPr>
-          </w:p>
-        </w:tc>
-        <w:tc>
-          <w:tcPr>
-            <w:tcW w:w="1649" w:type="dxa"/>
-            <w:vMerge/>
-            <w:tcBorders>
-              <w:right w:val="single" w:sz="12" w:space="0" w:color="auto"/>
-            </w:tcBorders>
-            <w:vAlign w:val="center"/>
-          </w:tcPr>
-          <w:p>
-            <w:pPr>
-              <w:jc w:val="center"/>
-            </w:pPr>
-          </w:p>
-        </w:tc>
-      </w:tr>
-      <w:tr>
-        <w:trPr>
-          <w:trHeight w:val="524"/>
-          <w:jc w:val="center"/>
-        </w:trPr>
-        <w:tc>
-          <w:tcPr>
-            <w:tcW w:w="1276" w:type="dxa"/>
-            <w:tcBorders>
-              <w:left w:val="single" w:sz="12" w:space="0" w:color="auto"/>
-            </w:tcBorders>
-            <w:vAlign w:val="center"/>
-          </w:tcPr>
-          <w:p>
-            <w:pPr>
-              <w:jc w:val="center"/>
-            </w:pPr>
-            <w:r>
-              <w:t>Construção</w:t>
-            </w:r>
-          </w:p>
-        </w:tc>
-        <w:tc>
-          <w:tcPr>
-            <w:tcW w:w="504" w:type="dxa"/>
-            <w:vMerge/>
-            <w:vAlign w:val="center"/>
-          </w:tcPr>
-          <w:p>
-            <w:pPr>
-              <w:jc w:val="center"/>
-            </w:pPr>
-          </w:p>
-        </w:tc>
-        <w:tc>
-          <w:tcPr>
-            <w:tcW w:w="4709" w:type="dxa"/>
-          </w:tcPr>
-          <w:p>
-            <w:pPr>
-              <w:numPr>
-                <w:ilvl w:val="0"/>
-                <w:numId w:val="15"/>
-              </w:numPr>
-              <w:rPr>
-                <w:rFonts w:eastAsia="MS Mincho"/>
-                <w:lang w:eastAsia="ja-JP"/>
-              </w:rPr>
-            </w:pPr>
-          </w:p>
-        </w:tc>
-        <w:tc>
-          <w:tcPr>
-            <w:tcW w:w="1400" w:type="dxa"/>
-            <w:vMerge/>
-            <w:vAlign w:val="center"/>
-          </w:tcPr>
-          <w:p>
-            <w:pPr>
-              <w:jc w:val="center"/>
-            </w:pPr>
-          </w:p>
-        </w:tc>
-        <w:tc>
-          <w:tcPr>
-            <w:tcW w:w="1649" w:type="dxa"/>
-            <w:vMerge/>
-            <w:tcBorders>
-              <w:right w:val="single" w:sz="12" w:space="0" w:color="auto"/>
-            </w:tcBorders>
-            <w:vAlign w:val="center"/>
-          </w:tcPr>
-          <w:p>
-            <w:pPr>
-              <w:jc w:val="center"/>
-            </w:pPr>
-          </w:p>
-        </w:tc>
-      </w:tr>
-      <w:tr>
-        <w:trPr>
-          <w:trHeight w:val="541"/>
-          <w:jc w:val="center"/>
-        </w:trPr>
-        <w:tc>
-          <w:tcPr>
-            <w:tcW w:w="1276" w:type="dxa"/>
-            <w:tcBorders>
-              <w:left w:val="single" w:sz="12" w:space="0" w:color="auto"/>
-              <w:bottom w:val="single" w:sz="12" w:space="0" w:color="auto"/>
-            </w:tcBorders>
-            <w:vAlign w:val="center"/>
-          </w:tcPr>
-          <w:p>
-            <w:pPr>
-              <w:jc w:val="center"/>
-            </w:pPr>
-            <w:r>
-              <w:t>Transição</w:t>
-            </w:r>
-          </w:p>
-        </w:tc>
-        <w:tc>
-          <w:tcPr>
-            <w:tcW w:w="504" w:type="dxa"/>
-            <w:vMerge/>
-            <w:tcBorders>
-              <w:bottom w:val="single" w:sz="12" w:space="0" w:color="auto"/>
-            </w:tcBorders>
-            <w:vAlign w:val="center"/>
-          </w:tcPr>
-          <w:p>
-            <w:pPr>
-              <w:jc w:val="center"/>
-            </w:pPr>
-          </w:p>
-        </w:tc>
-        <w:tc>
-          <w:tcPr>
-            <w:tcW w:w="4709" w:type="dxa"/>
-            <w:tcBorders>
-              <w:bottom w:val="single" w:sz="12" w:space="0" w:color="auto"/>
-            </w:tcBorders>
-          </w:tcPr>
-          <w:p>
-            <w:pPr>
-              <w:numPr>
-                <w:ilvl w:val="0"/>
-                <w:numId w:val="15"/>
-              </w:numPr>
-              <w:rPr>
-                <w:rFonts w:eastAsia="MS Mincho"/>
-                <w:lang w:eastAsia="ja-JP"/>
-              </w:rPr>
-            </w:pPr>
-          </w:p>
-        </w:tc>
-        <w:tc>
-          <w:tcPr>
-            <w:tcW w:w="1400" w:type="dxa"/>
-            <w:vMerge/>
-            <w:tcBorders>
-              <w:bottom w:val="single" w:sz="12" w:space="0" w:color="auto"/>
-            </w:tcBorders>
-            <w:vAlign w:val="center"/>
-          </w:tcPr>
-          <w:p>
-            <w:pPr>
-              <w:jc w:val="center"/>
-            </w:pPr>
-          </w:p>
-        </w:tc>
-        <w:tc>
-          <w:tcPr>
-            <w:tcW w:w="1649" w:type="dxa"/>
-            <w:vMerge/>
-            <w:tcBorders>
-              <w:bottom w:val="single" w:sz="12" w:space="0" w:color="auto"/>
-              <w:right w:val="single" w:sz="12" w:space="0" w:color="auto"/>
-            </w:tcBorders>
-            <w:vAlign w:val="center"/>
-          </w:tcPr>
-          <w:p>
-            <w:pPr>
-              <w:jc w:val="center"/>
-            </w:pPr>
-          </w:p>
-        </w:tc>
-      </w:tr>
-    </w:tbl>
-    <w:p/>
-    <w:p/>
     <w:p>
       <w:pPr>
         <w:pStyle w:val="Ttulo1"/>
       </w:pPr>
+      <w:bookmarkStart w:id="5" w:name="_GoBack"/>
+      <w:bookmarkEnd w:id="5"/>
       <w:r>
         <w:t>Desenvolvimento</w:t>
       </w:r>
@@ -2749,7 +2334,7 @@
 </file>
 
 <file path=word/endnotes.xml><?xml version="1.0" encoding="utf-8"?>
-<w:endnotes xmlns:wpc="http://schemas.microsoft.com/office/word/2010/wordprocessingCanvas" xmlns:cx="http://schemas.microsoft.com/office/drawing/2014/chartex" xmlns:cx1="http://schemas.microsoft.com/office/drawing/2015/9/8/chartex" xmlns:cx2="http://schemas.microsoft.com/office/drawing/2015/10/21/chartex" xmlns:cx3="http://schemas.microsoft.com/office/drawing/2016/5/9/chartex" xmlns:cx4="http://schemas.microsoft.com/office/drawing/2016/5/10/chartex" xmlns:cx5="http://schemas.microsoft.com/office/drawing/2016/5/11/chartex" xmlns:cx6="http://schemas.microsoft.com/office/drawing/2016/5/12/chartex" xmlns:cx7="http://schemas.microsoft.com/office/drawing/2016/5/13/chartex" xmlns:cx8="http://schemas.microsoft.com/office/drawing/2016/5/14/chartex" xmlns:mc="http://schemas.openxmlformats.org/markup-compatibility/2006" xmlns:o="urn:schemas-microsoft-com:office:office" xmlns:r="http://schemas.openxmlformats.org/officeDocument/2006/relationships" xmlns:m="http://schemas.openxmlformats.org/officeDocument/2006/math" xmlns:v="urn:schemas-microsoft-com:vml" xmlns:wp14="http://schemas.microsoft.com/office/word/2010/wordprocessingDrawing" xmlns:wp="http://schemas.openxmlformats.org/drawingml/2006/wordprocessingDrawing" xmlns:w10="urn:schemas-microsoft-com:office:word" xmlns:w="http://schemas.openxmlformats.org/wordprocessingml/2006/main" xmlns:w14="http://schemas.microsoft.com/office/word/2010/wordml" xmlns:w15="http://schemas.microsoft.com/office/word/2012/wordml" xmlns:w16se="http://schemas.microsoft.com/office/word/2015/wordml/symex" xmlns:wpg="http://schemas.microsoft.com/office/word/2010/wordprocessingGroup" xmlns:wpi="http://schemas.microsoft.com/office/word/2010/wordprocessingInk" xmlns:wne="http://schemas.microsoft.com/office/word/2006/wordml" xmlns:wps="http://schemas.microsoft.com/office/word/2010/wordprocessingShape" mc:Ignorable="w14 w15 w16se wp14">
+<w:endnotes xmlns:wpc="http://schemas.microsoft.com/office/word/2010/wordprocessingCanvas" xmlns:mc="http://schemas.openxmlformats.org/markup-compatibility/2006" xmlns:o="urn:schemas-microsoft-com:office:office" xmlns:r="http://schemas.openxmlformats.org/officeDocument/2006/relationships" xmlns:m="http://schemas.openxmlformats.org/officeDocument/2006/math" xmlns:v="urn:schemas-microsoft-com:vml" xmlns:wp14="http://schemas.microsoft.com/office/word/2010/wordprocessingDrawing" xmlns:wp="http://schemas.openxmlformats.org/drawingml/2006/wordprocessingDrawing" xmlns:w10="urn:schemas-microsoft-com:office:word" xmlns:w="http://schemas.openxmlformats.org/wordprocessingml/2006/main" xmlns:w14="http://schemas.microsoft.com/office/word/2010/wordml" xmlns:w15="http://schemas.microsoft.com/office/word/2012/wordml" xmlns:wpg="http://schemas.microsoft.com/office/word/2010/wordprocessingGroup" xmlns:wpi="http://schemas.microsoft.com/office/word/2010/wordprocessingInk" xmlns:wne="http://schemas.microsoft.com/office/word/2006/wordml" xmlns:wps="http://schemas.microsoft.com/office/word/2010/wordprocessingShape" mc:Ignorable="w14 w15 wp14">
   <w:endnote w:type="separator" w:id="-1">
     <w:p>
       <w:r>
@@ -2768,7 +2353,7 @@
 </file>
 
 <file path=word/footer1.xml><?xml version="1.0" encoding="utf-8"?>
-<w:ftr xmlns:wpc="http://schemas.microsoft.com/office/word/2010/wordprocessingCanvas" xmlns:cx="http://schemas.microsoft.com/office/drawing/2014/chartex" xmlns:cx1="http://schemas.microsoft.com/office/drawing/2015/9/8/chartex" xmlns:cx2="http://schemas.microsoft.com/office/drawing/2015/10/21/chartex" xmlns:cx3="http://schemas.microsoft.com/office/drawing/2016/5/9/chartex" xmlns:cx4="http://schemas.microsoft.com/office/drawing/2016/5/10/chartex" xmlns:cx5="http://schemas.microsoft.com/office/drawing/2016/5/11/chartex" xmlns:cx6="http://schemas.microsoft.com/office/drawing/2016/5/12/chartex" xmlns:cx7="http://schemas.microsoft.com/office/drawing/2016/5/13/chartex" xmlns:cx8="http://schemas.microsoft.com/office/drawing/2016/5/14/chartex" xmlns:mc="http://schemas.openxmlformats.org/markup-compatibility/2006" xmlns:o="urn:schemas-microsoft-com:office:office" xmlns:r="http://schemas.openxmlformats.org/officeDocument/2006/relationships" xmlns:m="http://schemas.openxmlformats.org/officeDocument/2006/math" xmlns:v="urn:schemas-microsoft-com:vml" xmlns:wp14="http://schemas.microsoft.com/office/word/2010/wordprocessingDrawing" xmlns:wp="http://schemas.openxmlformats.org/drawingml/2006/wordprocessingDrawing" xmlns:w10="urn:schemas-microsoft-com:office:word" xmlns:w="http://schemas.openxmlformats.org/wordprocessingml/2006/main" xmlns:w14="http://schemas.microsoft.com/office/word/2010/wordml" xmlns:w15="http://schemas.microsoft.com/office/word/2012/wordml" xmlns:w16se="http://schemas.microsoft.com/office/word/2015/wordml/symex" xmlns:wpg="http://schemas.microsoft.com/office/word/2010/wordprocessingGroup" xmlns:wpi="http://schemas.microsoft.com/office/word/2010/wordprocessingInk" xmlns:wne="http://schemas.microsoft.com/office/word/2006/wordml" xmlns:wps="http://schemas.microsoft.com/office/word/2010/wordprocessingShape" mc:Ignorable="w14 w15 w16se wp14">
+<w:ftr xmlns:wpc="http://schemas.microsoft.com/office/word/2010/wordprocessingCanvas" xmlns:mc="http://schemas.openxmlformats.org/markup-compatibility/2006" xmlns:o="urn:schemas-microsoft-com:office:office" xmlns:r="http://schemas.openxmlformats.org/officeDocument/2006/relationships" xmlns:m="http://schemas.openxmlformats.org/officeDocument/2006/math" xmlns:v="urn:schemas-microsoft-com:vml" xmlns:wp14="http://schemas.microsoft.com/office/word/2010/wordprocessingDrawing" xmlns:wp="http://schemas.openxmlformats.org/drawingml/2006/wordprocessingDrawing" xmlns:w10="urn:schemas-microsoft-com:office:word" xmlns:w="http://schemas.openxmlformats.org/wordprocessingml/2006/main" xmlns:w14="http://schemas.microsoft.com/office/word/2010/wordml" xmlns:w15="http://schemas.microsoft.com/office/word/2012/wordml" xmlns:wpg="http://schemas.microsoft.com/office/word/2010/wordprocessingGroup" xmlns:wpi="http://schemas.microsoft.com/office/word/2010/wordprocessingInk" xmlns:wne="http://schemas.microsoft.com/office/word/2006/wordml" xmlns:wps="http://schemas.microsoft.com/office/word/2010/wordprocessingShape" mc:Ignorable="w14 w15 wp14">
   <w:p>
     <w:pPr>
       <w:pStyle w:val="Rodap"/>
@@ -2785,7 +2370,7 @@
 </file>
 
 <file path=word/footnotes.xml><?xml version="1.0" encoding="utf-8"?>
-<w:footnotes xmlns:wpc="http://schemas.microsoft.com/office/word/2010/wordprocessingCanvas" xmlns:cx="http://schemas.microsoft.com/office/drawing/2014/chartex" xmlns:cx1="http://schemas.microsoft.com/office/drawing/2015/9/8/chartex" xmlns:cx2="http://schemas.microsoft.com/office/drawing/2015/10/21/chartex" xmlns:cx3="http://schemas.microsoft.com/office/drawing/2016/5/9/chartex" xmlns:cx4="http://schemas.microsoft.com/office/drawing/2016/5/10/chartex" xmlns:cx5="http://schemas.microsoft.com/office/drawing/2016/5/11/chartex" xmlns:cx6="http://schemas.microsoft.com/office/drawing/2016/5/12/chartex" xmlns:cx7="http://schemas.microsoft.com/office/drawing/2016/5/13/chartex" xmlns:cx8="http://schemas.microsoft.com/office/drawing/2016/5/14/chartex" xmlns:mc="http://schemas.openxmlformats.org/markup-compatibility/2006" xmlns:o="urn:schemas-microsoft-com:office:office" xmlns:r="http://schemas.openxmlformats.org/officeDocument/2006/relationships" xmlns:m="http://schemas.openxmlformats.org/officeDocument/2006/math" xmlns:v="urn:schemas-microsoft-com:vml" xmlns:wp14="http://schemas.microsoft.com/office/word/2010/wordprocessingDrawing" xmlns:wp="http://schemas.openxmlformats.org/drawingml/2006/wordprocessingDrawing" xmlns:w10="urn:schemas-microsoft-com:office:word" xmlns:w="http://schemas.openxmlformats.org/wordprocessingml/2006/main" xmlns:w14="http://schemas.microsoft.com/office/word/2010/wordml" xmlns:w15="http://schemas.microsoft.com/office/word/2012/wordml" xmlns:w16se="http://schemas.microsoft.com/office/word/2015/wordml/symex" xmlns:wpg="http://schemas.microsoft.com/office/word/2010/wordprocessingGroup" xmlns:wpi="http://schemas.microsoft.com/office/word/2010/wordprocessingInk" xmlns:wne="http://schemas.microsoft.com/office/word/2006/wordml" xmlns:wps="http://schemas.microsoft.com/office/word/2010/wordprocessingShape" mc:Ignorable="w14 w15 w16se wp14">
+<w:footnotes xmlns:wpc="http://schemas.microsoft.com/office/word/2010/wordprocessingCanvas" xmlns:mc="http://schemas.openxmlformats.org/markup-compatibility/2006" xmlns:o="urn:schemas-microsoft-com:office:office" xmlns:r="http://schemas.openxmlformats.org/officeDocument/2006/relationships" xmlns:m="http://schemas.openxmlformats.org/officeDocument/2006/math" xmlns:v="urn:schemas-microsoft-com:vml" xmlns:wp14="http://schemas.microsoft.com/office/word/2010/wordprocessingDrawing" xmlns:wp="http://schemas.openxmlformats.org/drawingml/2006/wordprocessingDrawing" xmlns:w10="urn:schemas-microsoft-com:office:word" xmlns:w="http://schemas.openxmlformats.org/wordprocessingml/2006/main" xmlns:w14="http://schemas.microsoft.com/office/word/2010/wordml" xmlns:w15="http://schemas.microsoft.com/office/word/2012/wordml" xmlns:wpg="http://schemas.microsoft.com/office/word/2010/wordprocessingGroup" xmlns:wpi="http://schemas.microsoft.com/office/word/2010/wordprocessingInk" xmlns:wne="http://schemas.microsoft.com/office/word/2006/wordml" xmlns:wps="http://schemas.microsoft.com/office/word/2010/wordprocessingShape" mc:Ignorable="w14 w15 wp14">
   <w:footnote w:type="separator" w:id="-1">
     <w:p>
       <w:r>
@@ -2804,7 +2389,7 @@
 </file>
 
 <file path=word/header1.xml><?xml version="1.0" encoding="utf-8"?>
-<w:hdr xmlns:wpc="http://schemas.microsoft.com/office/word/2010/wordprocessingCanvas" xmlns:cx="http://schemas.microsoft.com/office/drawing/2014/chartex" xmlns:cx1="http://schemas.microsoft.com/office/drawing/2015/9/8/chartex" xmlns:cx2="http://schemas.microsoft.com/office/drawing/2015/10/21/chartex" xmlns:cx3="http://schemas.microsoft.com/office/drawing/2016/5/9/chartex" xmlns:cx4="http://schemas.microsoft.com/office/drawing/2016/5/10/chartex" xmlns:cx5="http://schemas.microsoft.com/office/drawing/2016/5/11/chartex" xmlns:cx6="http://schemas.microsoft.com/office/drawing/2016/5/12/chartex" xmlns:cx7="http://schemas.microsoft.com/office/drawing/2016/5/13/chartex" xmlns:cx8="http://schemas.microsoft.com/office/drawing/2016/5/14/chartex" xmlns:mc="http://schemas.openxmlformats.org/markup-compatibility/2006" xmlns:o="urn:schemas-microsoft-com:office:office" xmlns:r="http://schemas.openxmlformats.org/officeDocument/2006/relationships" xmlns:m="http://schemas.openxmlformats.org/officeDocument/2006/math" xmlns:v="urn:schemas-microsoft-com:vml" xmlns:wp14="http://schemas.microsoft.com/office/word/2010/wordprocessingDrawing" xmlns:wp="http://schemas.openxmlformats.org/drawingml/2006/wordprocessingDrawing" xmlns:w10="urn:schemas-microsoft-com:office:word" xmlns:w="http://schemas.openxmlformats.org/wordprocessingml/2006/main" xmlns:w14="http://schemas.microsoft.com/office/word/2010/wordml" xmlns:w15="http://schemas.microsoft.com/office/word/2012/wordml" xmlns:w16se="http://schemas.microsoft.com/office/word/2015/wordml/symex" xmlns:wpg="http://schemas.microsoft.com/office/word/2010/wordprocessingGroup" xmlns:wpi="http://schemas.microsoft.com/office/word/2010/wordprocessingInk" xmlns:wne="http://schemas.microsoft.com/office/word/2006/wordml" xmlns:wps="http://schemas.microsoft.com/office/word/2010/wordprocessingShape" mc:Ignorable="w14 w15 w16se wp14">
+<w:hdr xmlns:wpc="http://schemas.microsoft.com/office/word/2010/wordprocessingCanvas" xmlns:mc="http://schemas.openxmlformats.org/markup-compatibility/2006" xmlns:o="urn:schemas-microsoft-com:office:office" xmlns:r="http://schemas.openxmlformats.org/officeDocument/2006/relationships" xmlns:m="http://schemas.openxmlformats.org/officeDocument/2006/math" xmlns:v="urn:schemas-microsoft-com:vml" xmlns:wp14="http://schemas.microsoft.com/office/word/2010/wordprocessingDrawing" xmlns:wp="http://schemas.openxmlformats.org/drawingml/2006/wordprocessingDrawing" xmlns:w10="urn:schemas-microsoft-com:office:word" xmlns:w="http://schemas.openxmlformats.org/wordprocessingml/2006/main" xmlns:w14="http://schemas.microsoft.com/office/word/2010/wordml" xmlns:w15="http://schemas.microsoft.com/office/word/2012/wordml" xmlns:wpg="http://schemas.microsoft.com/office/word/2010/wordprocessingGroup" xmlns:wpi="http://schemas.microsoft.com/office/word/2010/wordprocessingInk" xmlns:wne="http://schemas.microsoft.com/office/word/2006/wordml" xmlns:wps="http://schemas.microsoft.com/office/word/2010/wordprocessingShape" mc:Ignorable="w14 w15 wp14">
   <w:p>
     <w:pPr>
       <w:pStyle w:val="Cabealho"/>
@@ -2937,7 +2522,7 @@
 </file>
 
 <file path=word/numbering.xml><?xml version="1.0" encoding="utf-8"?>
-<w:numbering xmlns:wpc="http://schemas.microsoft.com/office/word/2010/wordprocessingCanvas" xmlns:cx="http://schemas.microsoft.com/office/drawing/2014/chartex" xmlns:cx1="http://schemas.microsoft.com/office/drawing/2015/9/8/chartex" xmlns:cx2="http://schemas.microsoft.com/office/drawing/2015/10/21/chartex" xmlns:cx3="http://schemas.microsoft.com/office/drawing/2016/5/9/chartex" xmlns:cx4="http://schemas.microsoft.com/office/drawing/2016/5/10/chartex" xmlns:cx5="http://schemas.microsoft.com/office/drawing/2016/5/11/chartex" xmlns:cx6="http://schemas.microsoft.com/office/drawing/2016/5/12/chartex" xmlns:cx7="http://schemas.microsoft.com/office/drawing/2016/5/13/chartex" xmlns:cx8="http://schemas.microsoft.com/office/drawing/2016/5/14/chartex" xmlns:mc="http://schemas.openxmlformats.org/markup-compatibility/2006" xmlns:o="urn:schemas-microsoft-com:office:office" xmlns:r="http://schemas.openxmlformats.org/officeDocument/2006/relationships" xmlns:m="http://schemas.openxmlformats.org/officeDocument/2006/math" xmlns:v="urn:schemas-microsoft-com:vml" xmlns:wp14="http://schemas.microsoft.com/office/word/2010/wordprocessingDrawing" xmlns:wp="http://schemas.openxmlformats.org/drawingml/2006/wordprocessingDrawing" xmlns:w10="urn:schemas-microsoft-com:office:word" xmlns:w="http://schemas.openxmlformats.org/wordprocessingml/2006/main" xmlns:w14="http://schemas.microsoft.com/office/word/2010/wordml" xmlns:w15="http://schemas.microsoft.com/office/word/2012/wordml" xmlns:w16se="http://schemas.microsoft.com/office/word/2015/wordml/symex" xmlns:wpg="http://schemas.microsoft.com/office/word/2010/wordprocessingGroup" xmlns:wpi="http://schemas.microsoft.com/office/word/2010/wordprocessingInk" xmlns:wne="http://schemas.microsoft.com/office/word/2006/wordml" xmlns:wps="http://schemas.microsoft.com/office/word/2010/wordprocessingShape" mc:Ignorable="w14 w15 w16se wp14">
+<w:numbering xmlns:wpc="http://schemas.microsoft.com/office/word/2010/wordprocessingCanvas" xmlns:mc="http://schemas.openxmlformats.org/markup-compatibility/2006" xmlns:o="urn:schemas-microsoft-com:office:office" xmlns:r="http://schemas.openxmlformats.org/officeDocument/2006/relationships" xmlns:m="http://schemas.openxmlformats.org/officeDocument/2006/math" xmlns:v="urn:schemas-microsoft-com:vml" xmlns:wp14="http://schemas.microsoft.com/office/word/2010/wordprocessingDrawing" xmlns:wp="http://schemas.openxmlformats.org/drawingml/2006/wordprocessingDrawing" xmlns:w10="urn:schemas-microsoft-com:office:word" xmlns:w="http://schemas.openxmlformats.org/wordprocessingml/2006/main" xmlns:w14="http://schemas.microsoft.com/office/word/2010/wordml" xmlns:w15="http://schemas.microsoft.com/office/word/2012/wordml" xmlns:wpg="http://schemas.microsoft.com/office/word/2010/wordprocessingGroup" xmlns:wpi="http://schemas.microsoft.com/office/word/2010/wordprocessingInk" xmlns:wne="http://schemas.microsoft.com/office/word/2006/wordml" xmlns:wps="http://schemas.microsoft.com/office/word/2010/wordprocessingShape" mc:Ignorable="w14 w15 wp14">
   <w:abstractNum w:abstractNumId="0" w15:restartNumberingAfterBreak="0">
     <w:nsid w:val="FFFFFFFB"/>
     <w:multiLevelType w:val="multilevel"/>
@@ -5794,7 +5379,7 @@
 </file>
 
 <file path=word/styles.xml><?xml version="1.0" encoding="utf-8"?>
-<w:styles xmlns:mc="http://schemas.openxmlformats.org/markup-compatibility/2006" xmlns:r="http://schemas.openxmlformats.org/officeDocument/2006/relationships" xmlns:w="http://schemas.openxmlformats.org/wordprocessingml/2006/main" xmlns:w14="http://schemas.microsoft.com/office/word/2010/wordml" xmlns:w15="http://schemas.microsoft.com/office/word/2012/wordml" xmlns:w16se="http://schemas.microsoft.com/office/word/2015/wordml/symex" mc:Ignorable="w14 w15 w16se">
+<w:styles xmlns:mc="http://schemas.openxmlformats.org/markup-compatibility/2006" xmlns:r="http://schemas.openxmlformats.org/officeDocument/2006/relationships" xmlns:w="http://schemas.openxmlformats.org/wordprocessingml/2006/main" xmlns:w14="http://schemas.microsoft.com/office/word/2010/wordml" xmlns:w15="http://schemas.microsoft.com/office/word/2012/wordml" mc:Ignorable="w14 w15">
   <w:docDefaults>
     <w:rPrDefault>
       <w:rPr>
@@ -5804,7 +5389,7 @@
     </w:rPrDefault>
     <w:pPrDefault/>
   </w:docDefaults>
-  <w:latentStyles w:defLockedState="0" w:defUIPriority="0" w:defSemiHidden="0" w:defUnhideWhenUsed="0" w:defQFormat="0" w:count="374">
+  <w:latentStyles w:defLockedState="0" w:defUIPriority="0" w:defSemiHidden="0" w:defUnhideWhenUsed="0" w:defQFormat="0" w:count="371">
     <w:lsdException w:name="Normal" w:qFormat="1"/>
     <w:lsdException w:name="heading 1" w:qFormat="1"/>
     <w:lsdException w:name="heading 2" w:qFormat="1"/>
@@ -6169,9 +5754,6 @@
     <w:lsdException w:name="List Table 5 Dark Accent 6" w:uiPriority="50"/>
     <w:lsdException w:name="List Table 6 Colorful Accent 6" w:uiPriority="51"/>
     <w:lsdException w:name="List Table 7 Colorful Accent 6" w:uiPriority="52"/>
-    <w:lsdException w:name="Mention" w:semiHidden="1" w:uiPriority="99" w:unhideWhenUsed="1"/>
-    <w:lsdException w:name="Smart Hyperlink" w:semiHidden="1" w:uiPriority="99" w:unhideWhenUsed="1"/>
-    <w:lsdException w:name="Hashtag" w:semiHidden="1" w:uiPriority="99" w:unhideWhenUsed="1"/>
   </w:latentStyles>
   <w:style w:type="paragraph" w:default="1" w:styleId="Normal">
     <w:name w:val="Normal"/>

--- a/Documentos/Plano_Projeto_-_Courier.docx
+++ b/Documentos/Plano_Projeto_-_Courier.docx
@@ -1,6 +1,6 @@
 
 <file path=word/document.xml><?xml version="1.0" encoding="utf-8"?>
-<w:document xmlns:wpc="http://schemas.microsoft.com/office/word/2010/wordprocessingCanvas" xmlns:mc="http://schemas.openxmlformats.org/markup-compatibility/2006" xmlns:o="urn:schemas-microsoft-com:office:office" xmlns:r="http://schemas.openxmlformats.org/officeDocument/2006/relationships" xmlns:m="http://schemas.openxmlformats.org/officeDocument/2006/math" xmlns:v="urn:schemas-microsoft-com:vml" xmlns:wp14="http://schemas.microsoft.com/office/word/2010/wordprocessingDrawing" xmlns:wp="http://schemas.openxmlformats.org/drawingml/2006/wordprocessingDrawing" xmlns:w10="urn:schemas-microsoft-com:office:word" xmlns:w="http://schemas.openxmlformats.org/wordprocessingml/2006/main" xmlns:w14="http://schemas.microsoft.com/office/word/2010/wordml" xmlns:w15="http://schemas.microsoft.com/office/word/2012/wordml" xmlns:wpg="http://schemas.microsoft.com/office/word/2010/wordprocessingGroup" xmlns:wpi="http://schemas.microsoft.com/office/word/2010/wordprocessingInk" xmlns:wne="http://schemas.microsoft.com/office/word/2006/wordml" xmlns:wps="http://schemas.microsoft.com/office/word/2010/wordprocessingShape" mc:Ignorable="w14 w15 wp14">
+<w:document xmlns:wpc="http://schemas.microsoft.com/office/word/2010/wordprocessingCanvas" xmlns:cx="http://schemas.microsoft.com/office/drawing/2014/chartex" xmlns:cx1="http://schemas.microsoft.com/office/drawing/2015/9/8/chartex" xmlns:cx2="http://schemas.microsoft.com/office/drawing/2015/10/21/chartex" xmlns:cx3="http://schemas.microsoft.com/office/drawing/2016/5/9/chartex" xmlns:cx4="http://schemas.microsoft.com/office/drawing/2016/5/10/chartex" xmlns:cx5="http://schemas.microsoft.com/office/drawing/2016/5/11/chartex" xmlns:cx6="http://schemas.microsoft.com/office/drawing/2016/5/12/chartex" xmlns:cx7="http://schemas.microsoft.com/office/drawing/2016/5/13/chartex" xmlns:cx8="http://schemas.microsoft.com/office/drawing/2016/5/14/chartex" xmlns:mc="http://schemas.openxmlformats.org/markup-compatibility/2006" xmlns:o="urn:schemas-microsoft-com:office:office" xmlns:r="http://schemas.openxmlformats.org/officeDocument/2006/relationships" xmlns:m="http://schemas.openxmlformats.org/officeDocument/2006/math" xmlns:v="urn:schemas-microsoft-com:vml" xmlns:wp14="http://schemas.microsoft.com/office/word/2010/wordprocessingDrawing" xmlns:wp="http://schemas.openxmlformats.org/drawingml/2006/wordprocessingDrawing" xmlns:w10="urn:schemas-microsoft-com:office:word" xmlns:w="http://schemas.openxmlformats.org/wordprocessingml/2006/main" xmlns:w14="http://schemas.microsoft.com/office/word/2010/wordml" xmlns:w15="http://schemas.microsoft.com/office/word/2012/wordml" xmlns:w16se="http://schemas.microsoft.com/office/word/2015/wordml/symex" xmlns:wpg="http://schemas.microsoft.com/office/word/2010/wordprocessingGroup" xmlns:wpi="http://schemas.microsoft.com/office/word/2010/wordprocessingInk" xmlns:wne="http://schemas.microsoft.com/office/word/2006/wordml" xmlns:wps="http://schemas.microsoft.com/office/word/2010/wordprocessingShape" mc:Ignorable="w14 w15 w16se wp14">
   <w:body>
     <w:p>
       <w:pPr>
@@ -225,6 +225,7 @@
                 <w:sz w:val="20"/>
               </w:rPr>
             </w:pPr>
+            <w:proofErr w:type="spellStart"/>
             <w:r>
               <w:rPr>
                 <w:rFonts w:ascii="Arial" w:hAnsi="Arial"/>
@@ -232,27 +233,19 @@
                 <w:iCs/>
                 <w:sz w:val="20"/>
               </w:rPr>
-              <w:t>Product Owner</w:t>
-            </w:r>
-          </w:p>
-        </w:tc>
-        <w:tc>
-          <w:tcPr>
-            <w:tcW w:w="3018" w:type="dxa"/>
-            <w:shd w:val="clear" w:color="auto" w:fill="E6E6E6"/>
-          </w:tcPr>
-          <w:p>
-            <w:pPr>
-              <w:pStyle w:val="NormalWeb"/>
-              <w:spacing w:after="45" w:afterAutospacing="0"/>
-              <w:ind w:right="45"/>
+              <w:t>Product</w:t>
+            </w:r>
+            <w:proofErr w:type="spellEnd"/>
+            <w:r>
               <w:rPr>
                 <w:rFonts w:ascii="Arial" w:hAnsi="Arial"/>
                 <w:b/>
                 <w:iCs/>
                 <w:sz w:val="20"/>
               </w:rPr>
-            </w:pPr>
+              <w:t xml:space="preserve"> </w:t>
+            </w:r>
+            <w:proofErr w:type="spellStart"/>
             <w:r>
               <w:rPr>
                 <w:rFonts w:ascii="Arial" w:hAnsi="Arial"/>
@@ -260,6 +253,35 @@
                 <w:iCs/>
                 <w:sz w:val="20"/>
               </w:rPr>
+              <w:t>Owner</w:t>
+            </w:r>
+            <w:proofErr w:type="spellEnd"/>
+          </w:p>
+        </w:tc>
+        <w:tc>
+          <w:tcPr>
+            <w:tcW w:w="3018" w:type="dxa"/>
+            <w:shd w:val="clear" w:color="auto" w:fill="E6E6E6"/>
+          </w:tcPr>
+          <w:p>
+            <w:pPr>
+              <w:pStyle w:val="NormalWeb"/>
+              <w:spacing w:after="45" w:afterAutospacing="0"/>
+              <w:ind w:right="45"/>
+              <w:rPr>
+                <w:rFonts w:ascii="Arial" w:hAnsi="Arial"/>
+                <w:b/>
+                <w:iCs/>
+                <w:sz w:val="20"/>
+              </w:rPr>
+            </w:pPr>
+            <w:r>
+              <w:rPr>
+                <w:rFonts w:ascii="Arial" w:hAnsi="Arial"/>
+                <w:b/>
+                <w:iCs/>
+                <w:sz w:val="20"/>
+              </w:rPr>
               <w:t>Equipe de desenvolvimento</w:t>
             </w:r>
           </w:p>
@@ -368,8 +390,17 @@
                 <w:sz w:val="20"/>
                 <w:szCs w:val="20"/>
               </w:rPr>
-              <w:t>Lucas Antonio</w:t>
-            </w:r>
+              <w:t xml:space="preserve">Lucas </w:t>
+            </w:r>
+            <w:proofErr w:type="spellStart"/>
+            <w:r>
+              <w:rPr>
+                <w:sz w:val="20"/>
+                <w:szCs w:val="20"/>
+              </w:rPr>
+              <w:t>Antonio</w:t>
+            </w:r>
+            <w:proofErr w:type="spellEnd"/>
           </w:p>
         </w:tc>
         <w:tc>
@@ -617,8 +648,17 @@
                 <w:sz w:val="20"/>
                 <w:szCs w:val="20"/>
               </w:rPr>
-              <w:t>Pedro Fellipe</w:t>
-            </w:r>
+              <w:t xml:space="preserve">Pedro </w:t>
+            </w:r>
+            <w:proofErr w:type="spellStart"/>
+            <w:r>
+              <w:rPr>
+                <w:sz w:val="20"/>
+                <w:szCs w:val="20"/>
+              </w:rPr>
+              <w:t>Fellipe</w:t>
+            </w:r>
+            <w:proofErr w:type="spellEnd"/>
           </w:p>
         </w:tc>
         <w:tc>
@@ -864,7 +904,15 @@
         <w:t xml:space="preserve"> de metodologias ágeis como</w:t>
       </w:r>
       <w:r>
-        <w:t xml:space="preserve"> Scrum e Open Up como recurso das sprints. Abaixo a imagem demonstrativa do processo de desenvolvimento:</w:t>
+        <w:t xml:space="preserve"> Scrum e Open </w:t>
+      </w:r>
+      <w:proofErr w:type="spellStart"/>
+      <w:r>
+        <w:t>Up</w:t>
+      </w:r>
+      <w:proofErr w:type="spellEnd"/>
+      <w:r>
+        <w:t xml:space="preserve"> como recurso das sprints. Abaixo a imagem demonstrativa do processo de desenvolvimento:</w:t>
       </w:r>
     </w:p>
     <w:p>
@@ -938,7 +986,15 @@
       </w:pPr>
       <w:r>
         <w:tab/>
-        <w:t>Como ferramenta de gestão e controle do projeto, será utilizado o Trello para tal finalidade. Para estimar, será utilizado a técnica Planning poker.</w:t>
+        <w:t xml:space="preserve">Como ferramenta de gestão e controle do projeto, será utilizado o </w:t>
+      </w:r>
+      <w:proofErr w:type="spellStart"/>
+      <w:r>
+        <w:t>Trello</w:t>
+      </w:r>
+      <w:proofErr w:type="spellEnd"/>
+      <w:r>
+        <w:t xml:space="preserve"> para tal finalidade. Para estimar, será utilizado a técnica Planning poker.</w:t>
       </w:r>
     </w:p>
     <w:p>
@@ -1388,7 +1444,39 @@
                 <w:rFonts w:eastAsia="MS Mincho"/>
                 <w:lang w:eastAsia="ja-JP"/>
               </w:rPr>
-              <w:t>Priorização do product back log</w:t>
+              <w:t xml:space="preserve">Priorização do </w:t>
+            </w:r>
+            <w:proofErr w:type="spellStart"/>
+            <w:r>
+              <w:rPr>
+                <w:rFonts w:eastAsia="MS Mincho"/>
+                <w:lang w:eastAsia="ja-JP"/>
+              </w:rPr>
+              <w:t>product</w:t>
+            </w:r>
+            <w:proofErr w:type="spellEnd"/>
+            <w:r>
+              <w:rPr>
+                <w:rFonts w:eastAsia="MS Mincho"/>
+                <w:lang w:eastAsia="ja-JP"/>
+              </w:rPr>
+              <w:t xml:space="preserve"> </w:t>
+            </w:r>
+            <w:proofErr w:type="spellStart"/>
+            <w:r>
+              <w:rPr>
+                <w:rFonts w:eastAsia="MS Mincho"/>
+                <w:lang w:eastAsia="ja-JP"/>
+              </w:rPr>
+              <w:t>back</w:t>
+            </w:r>
+            <w:proofErr w:type="spellEnd"/>
+            <w:r>
+              <w:rPr>
+                <w:rFonts w:eastAsia="MS Mincho"/>
+                <w:lang w:eastAsia="ja-JP"/>
+              </w:rPr>
+              <w:t xml:space="preserve"> log</w:t>
             </w:r>
           </w:p>
           <w:p>
@@ -2159,8 +2247,6 @@
       <w:pPr>
         <w:pStyle w:val="Ttulo1"/>
       </w:pPr>
-      <w:bookmarkStart w:id="5" w:name="_GoBack"/>
-      <w:bookmarkEnd w:id="5"/>
       <w:r>
         <w:t>Desenvolvimento</w:t>
       </w:r>
@@ -2220,11 +2306,21 @@
           <w:numId w:val="25"/>
         </w:numPr>
       </w:pPr>
+      <w:proofErr w:type="spellStart"/>
       <w:r>
         <w:t>Bootstrap</w:t>
       </w:r>
-      <w:r>
-        <w:t xml:space="preserve"> (Framework front-end)</w:t>
+      <w:proofErr w:type="spellEnd"/>
+      <w:r>
+        <w:t xml:space="preserve"> (Framework front-</w:t>
+      </w:r>
+      <w:proofErr w:type="spellStart"/>
+      <w:r>
+        <w:t>end</w:t>
+      </w:r>
+      <w:proofErr w:type="spellEnd"/>
+      <w:r>
+        <w:t>)</w:t>
       </w:r>
     </w:p>
     <w:p>
@@ -2280,8 +2376,13 @@
           <w:numId w:val="25"/>
         </w:numPr>
       </w:pPr>
-      <w:r>
-        <w:t>Navicat (Gerenciador de banco de dados)</w:t>
+      <w:proofErr w:type="spellStart"/>
+      <w:r>
+        <w:t>Navicat</w:t>
+      </w:r>
+      <w:proofErr w:type="spellEnd"/>
+      <w:r>
+        <w:t xml:space="preserve"> (Gerenciador de banco de dados)</w:t>
       </w:r>
     </w:p>
     <w:p>
@@ -2305,7 +2406,15 @@
         </w:numPr>
       </w:pPr>
       <w:r>
-        <w:t>Apache Tomcat 8.5 (Servidor de aplicação)</w:t>
+        <w:t xml:space="preserve">Apache </w:t>
+      </w:r>
+      <w:proofErr w:type="spellStart"/>
+      <w:r>
+        <w:t>Tomcat</w:t>
+      </w:r>
+      <w:proofErr w:type="spellEnd"/>
+      <w:r>
+        <w:t xml:space="preserve"> 8.5 (Servidor de aplicação)</w:t>
       </w:r>
     </w:p>
     <w:p>
@@ -2321,7 +2430,80 @@
         <w:t>Lições Aprendidas</w:t>
       </w:r>
     </w:p>
+    <w:p>
+      <w:r>
+        <w:t xml:space="preserve">O objetivo do projeto é aplicar </w:t>
+      </w:r>
+      <w:r>
+        <w:t xml:space="preserve">a framework </w:t>
+      </w:r>
+      <w:proofErr w:type="spellStart"/>
+      <w:r>
+        <w:t>scrum</w:t>
+      </w:r>
+      <w:proofErr w:type="spellEnd"/>
+      <w:r>
+        <w:t xml:space="preserve"> com o intuito de aprender o desenvolvimento ágil de sistemas em uma fábrica de software. Por este motivo foi definido um sistema para que assim possa se aplicar as técnicas </w:t>
+      </w:r>
+      <w:proofErr w:type="spellStart"/>
+      <w:r>
+        <w:t>scrum</w:t>
+      </w:r>
+      <w:proofErr w:type="spellEnd"/>
+      <w:r>
+        <w:t>.</w:t>
+      </w:r>
+    </w:p>
     <w:p/>
+    <w:p>
+      <w:r>
+        <w:t>Os objetivos foram atendidos?</w:t>
+      </w:r>
+    </w:p>
+    <w:p/>
+    <w:p>
+      <w:r>
+        <w:t xml:space="preserve">Até o presente momento os objetivos estão sendo atendidos, pois além da satisfação do cliente é possível verificar que a time box de cada sprint não foi excedida e que todo o andamento de desenvolvimento tem atendido o esperado do </w:t>
+      </w:r>
+      <w:proofErr w:type="spellStart"/>
+      <w:r>
+        <w:t>scopo</w:t>
+      </w:r>
+      <w:proofErr w:type="spellEnd"/>
+      <w:r>
+        <w:t>.</w:t>
+      </w:r>
+    </w:p>
+    <w:p/>
+    <w:p>
+      <w:r>
+        <w:t xml:space="preserve">Pontos fortes e </w:t>
+      </w:r>
+      <w:proofErr w:type="spellStart"/>
+      <w:r>
+        <w:t>facos</w:t>
+      </w:r>
+      <w:proofErr w:type="spellEnd"/>
+    </w:p>
+    <w:p/>
+    <w:p>
+      <w:r>
+        <w:t xml:space="preserve">Acredito que os pontos fortes do projeto se devem a constante busca do entendimento do desenvolvimento em </w:t>
+      </w:r>
+      <w:proofErr w:type="spellStart"/>
+      <w:r>
+        <w:t>scrum</w:t>
+      </w:r>
+      <w:proofErr w:type="spellEnd"/>
+      <w:r>
+        <w:t>, e que os pontos fracos se devem a dificuldade que esta framework as vezes gera.</w:t>
+      </w:r>
+    </w:p>
+    <w:p/>
+    <w:p>
+      <w:bookmarkStart w:id="5" w:name="_GoBack"/>
+      <w:bookmarkEnd w:id="5"/>
+    </w:p>
     <w:sectPr>
       <w:headerReference w:type="default" r:id="rId8"/>
       <w:footerReference w:type="default" r:id="rId9"/>
@@ -2334,7 +2516,7 @@
 </file>
 
 <file path=word/endnotes.xml><?xml version="1.0" encoding="utf-8"?>
-<w:endnotes xmlns:wpc="http://schemas.microsoft.com/office/word/2010/wordprocessingCanvas" xmlns:mc="http://schemas.openxmlformats.org/markup-compatibility/2006" xmlns:o="urn:schemas-microsoft-com:office:office" xmlns:r="http://schemas.openxmlformats.org/officeDocument/2006/relationships" xmlns:m="http://schemas.openxmlformats.org/officeDocument/2006/math" xmlns:v="urn:schemas-microsoft-com:vml" xmlns:wp14="http://schemas.microsoft.com/office/word/2010/wordprocessingDrawing" xmlns:wp="http://schemas.openxmlformats.org/drawingml/2006/wordprocessingDrawing" xmlns:w10="urn:schemas-microsoft-com:office:word" xmlns:w="http://schemas.openxmlformats.org/wordprocessingml/2006/main" xmlns:w14="http://schemas.microsoft.com/office/word/2010/wordml" xmlns:w15="http://schemas.microsoft.com/office/word/2012/wordml" xmlns:wpg="http://schemas.microsoft.com/office/word/2010/wordprocessingGroup" xmlns:wpi="http://schemas.microsoft.com/office/word/2010/wordprocessingInk" xmlns:wne="http://schemas.microsoft.com/office/word/2006/wordml" xmlns:wps="http://schemas.microsoft.com/office/word/2010/wordprocessingShape" mc:Ignorable="w14 w15 wp14">
+<w:endnotes xmlns:wpc="http://schemas.microsoft.com/office/word/2010/wordprocessingCanvas" xmlns:cx="http://schemas.microsoft.com/office/drawing/2014/chartex" xmlns:cx1="http://schemas.microsoft.com/office/drawing/2015/9/8/chartex" xmlns:cx2="http://schemas.microsoft.com/office/drawing/2015/10/21/chartex" xmlns:cx3="http://schemas.microsoft.com/office/drawing/2016/5/9/chartex" xmlns:cx4="http://schemas.microsoft.com/office/drawing/2016/5/10/chartex" xmlns:cx5="http://schemas.microsoft.com/office/drawing/2016/5/11/chartex" xmlns:cx6="http://schemas.microsoft.com/office/drawing/2016/5/12/chartex" xmlns:cx7="http://schemas.microsoft.com/office/drawing/2016/5/13/chartex" xmlns:cx8="http://schemas.microsoft.com/office/drawing/2016/5/14/chartex" xmlns:mc="http://schemas.openxmlformats.org/markup-compatibility/2006" xmlns:o="urn:schemas-microsoft-com:office:office" xmlns:r="http://schemas.openxmlformats.org/officeDocument/2006/relationships" xmlns:m="http://schemas.openxmlformats.org/officeDocument/2006/math" xmlns:v="urn:schemas-microsoft-com:vml" xmlns:wp14="http://schemas.microsoft.com/office/word/2010/wordprocessingDrawing" xmlns:wp="http://schemas.openxmlformats.org/drawingml/2006/wordprocessingDrawing" xmlns:w10="urn:schemas-microsoft-com:office:word" xmlns:w="http://schemas.openxmlformats.org/wordprocessingml/2006/main" xmlns:w14="http://schemas.microsoft.com/office/word/2010/wordml" xmlns:w15="http://schemas.microsoft.com/office/word/2012/wordml" xmlns:w16se="http://schemas.microsoft.com/office/word/2015/wordml/symex" xmlns:wpg="http://schemas.microsoft.com/office/word/2010/wordprocessingGroup" xmlns:wpi="http://schemas.microsoft.com/office/word/2010/wordprocessingInk" xmlns:wne="http://schemas.microsoft.com/office/word/2006/wordml" xmlns:wps="http://schemas.microsoft.com/office/word/2010/wordprocessingShape" mc:Ignorable="w14 w15 w16se wp14">
   <w:endnote w:type="separator" w:id="-1">
     <w:p>
       <w:r>
@@ -2353,7 +2535,7 @@
 </file>
 
 <file path=word/footer1.xml><?xml version="1.0" encoding="utf-8"?>
-<w:ftr xmlns:wpc="http://schemas.microsoft.com/office/word/2010/wordprocessingCanvas" xmlns:mc="http://schemas.openxmlformats.org/markup-compatibility/2006" xmlns:o="urn:schemas-microsoft-com:office:office" xmlns:r="http://schemas.openxmlformats.org/officeDocument/2006/relationships" xmlns:m="http://schemas.openxmlformats.org/officeDocument/2006/math" xmlns:v="urn:schemas-microsoft-com:vml" xmlns:wp14="http://schemas.microsoft.com/office/word/2010/wordprocessingDrawing" xmlns:wp="http://schemas.openxmlformats.org/drawingml/2006/wordprocessingDrawing" xmlns:w10="urn:schemas-microsoft-com:office:word" xmlns:w="http://schemas.openxmlformats.org/wordprocessingml/2006/main" xmlns:w14="http://schemas.microsoft.com/office/word/2010/wordml" xmlns:w15="http://schemas.microsoft.com/office/word/2012/wordml" xmlns:wpg="http://schemas.microsoft.com/office/word/2010/wordprocessingGroup" xmlns:wpi="http://schemas.microsoft.com/office/word/2010/wordprocessingInk" xmlns:wne="http://schemas.microsoft.com/office/word/2006/wordml" xmlns:wps="http://schemas.microsoft.com/office/word/2010/wordprocessingShape" mc:Ignorable="w14 w15 wp14">
+<w:ftr xmlns:wpc="http://schemas.microsoft.com/office/word/2010/wordprocessingCanvas" xmlns:cx="http://schemas.microsoft.com/office/drawing/2014/chartex" xmlns:cx1="http://schemas.microsoft.com/office/drawing/2015/9/8/chartex" xmlns:cx2="http://schemas.microsoft.com/office/drawing/2015/10/21/chartex" xmlns:cx3="http://schemas.microsoft.com/office/drawing/2016/5/9/chartex" xmlns:cx4="http://schemas.microsoft.com/office/drawing/2016/5/10/chartex" xmlns:cx5="http://schemas.microsoft.com/office/drawing/2016/5/11/chartex" xmlns:cx6="http://schemas.microsoft.com/office/drawing/2016/5/12/chartex" xmlns:cx7="http://schemas.microsoft.com/office/drawing/2016/5/13/chartex" xmlns:cx8="http://schemas.microsoft.com/office/drawing/2016/5/14/chartex" xmlns:mc="http://schemas.openxmlformats.org/markup-compatibility/2006" xmlns:o="urn:schemas-microsoft-com:office:office" xmlns:r="http://schemas.openxmlformats.org/officeDocument/2006/relationships" xmlns:m="http://schemas.openxmlformats.org/officeDocument/2006/math" xmlns:v="urn:schemas-microsoft-com:vml" xmlns:wp14="http://schemas.microsoft.com/office/word/2010/wordprocessingDrawing" xmlns:wp="http://schemas.openxmlformats.org/drawingml/2006/wordprocessingDrawing" xmlns:w10="urn:schemas-microsoft-com:office:word" xmlns:w="http://schemas.openxmlformats.org/wordprocessingml/2006/main" xmlns:w14="http://schemas.microsoft.com/office/word/2010/wordml" xmlns:w15="http://schemas.microsoft.com/office/word/2012/wordml" xmlns:w16se="http://schemas.microsoft.com/office/word/2015/wordml/symex" xmlns:wpg="http://schemas.microsoft.com/office/word/2010/wordprocessingGroup" xmlns:wpi="http://schemas.microsoft.com/office/word/2010/wordprocessingInk" xmlns:wne="http://schemas.microsoft.com/office/word/2006/wordml" xmlns:wps="http://schemas.microsoft.com/office/word/2010/wordprocessingShape" mc:Ignorable="w14 w15 w16se wp14">
   <w:p>
     <w:pPr>
       <w:pStyle w:val="Rodap"/>
@@ -2370,7 +2552,7 @@
 </file>
 
 <file path=word/footnotes.xml><?xml version="1.0" encoding="utf-8"?>
-<w:footnotes xmlns:wpc="http://schemas.microsoft.com/office/word/2010/wordprocessingCanvas" xmlns:mc="http://schemas.openxmlformats.org/markup-compatibility/2006" xmlns:o="urn:schemas-microsoft-com:office:office" xmlns:r="http://schemas.openxmlformats.org/officeDocument/2006/relationships" xmlns:m="http://schemas.openxmlformats.org/officeDocument/2006/math" xmlns:v="urn:schemas-microsoft-com:vml" xmlns:wp14="http://schemas.microsoft.com/office/word/2010/wordprocessingDrawing" xmlns:wp="http://schemas.openxmlformats.org/drawingml/2006/wordprocessingDrawing" xmlns:w10="urn:schemas-microsoft-com:office:word" xmlns:w="http://schemas.openxmlformats.org/wordprocessingml/2006/main" xmlns:w14="http://schemas.microsoft.com/office/word/2010/wordml" xmlns:w15="http://schemas.microsoft.com/office/word/2012/wordml" xmlns:wpg="http://schemas.microsoft.com/office/word/2010/wordprocessingGroup" xmlns:wpi="http://schemas.microsoft.com/office/word/2010/wordprocessingInk" xmlns:wne="http://schemas.microsoft.com/office/word/2006/wordml" xmlns:wps="http://schemas.microsoft.com/office/word/2010/wordprocessingShape" mc:Ignorable="w14 w15 wp14">
+<w:footnotes xmlns:wpc="http://schemas.microsoft.com/office/word/2010/wordprocessingCanvas" xmlns:cx="http://schemas.microsoft.com/office/drawing/2014/chartex" xmlns:cx1="http://schemas.microsoft.com/office/drawing/2015/9/8/chartex" xmlns:cx2="http://schemas.microsoft.com/office/drawing/2015/10/21/chartex" xmlns:cx3="http://schemas.microsoft.com/office/drawing/2016/5/9/chartex" xmlns:cx4="http://schemas.microsoft.com/office/drawing/2016/5/10/chartex" xmlns:cx5="http://schemas.microsoft.com/office/drawing/2016/5/11/chartex" xmlns:cx6="http://schemas.microsoft.com/office/drawing/2016/5/12/chartex" xmlns:cx7="http://schemas.microsoft.com/office/drawing/2016/5/13/chartex" xmlns:cx8="http://schemas.microsoft.com/office/drawing/2016/5/14/chartex" xmlns:mc="http://schemas.openxmlformats.org/markup-compatibility/2006" xmlns:o="urn:schemas-microsoft-com:office:office" xmlns:r="http://schemas.openxmlformats.org/officeDocument/2006/relationships" xmlns:m="http://schemas.openxmlformats.org/officeDocument/2006/math" xmlns:v="urn:schemas-microsoft-com:vml" xmlns:wp14="http://schemas.microsoft.com/office/word/2010/wordprocessingDrawing" xmlns:wp="http://schemas.openxmlformats.org/drawingml/2006/wordprocessingDrawing" xmlns:w10="urn:schemas-microsoft-com:office:word" xmlns:w="http://schemas.openxmlformats.org/wordprocessingml/2006/main" xmlns:w14="http://schemas.microsoft.com/office/word/2010/wordml" xmlns:w15="http://schemas.microsoft.com/office/word/2012/wordml" xmlns:w16se="http://schemas.microsoft.com/office/word/2015/wordml/symex" xmlns:wpg="http://schemas.microsoft.com/office/word/2010/wordprocessingGroup" xmlns:wpi="http://schemas.microsoft.com/office/word/2010/wordprocessingInk" xmlns:wne="http://schemas.microsoft.com/office/word/2006/wordml" xmlns:wps="http://schemas.microsoft.com/office/word/2010/wordprocessingShape" mc:Ignorable="w14 w15 w16se wp14">
   <w:footnote w:type="separator" w:id="-1">
     <w:p>
       <w:r>
@@ -2389,7 +2571,7 @@
 </file>
 
 <file path=word/header1.xml><?xml version="1.0" encoding="utf-8"?>
-<w:hdr xmlns:wpc="http://schemas.microsoft.com/office/word/2010/wordprocessingCanvas" xmlns:mc="http://schemas.openxmlformats.org/markup-compatibility/2006" xmlns:o="urn:schemas-microsoft-com:office:office" xmlns:r="http://schemas.openxmlformats.org/officeDocument/2006/relationships" xmlns:m="http://schemas.openxmlformats.org/officeDocument/2006/math" xmlns:v="urn:schemas-microsoft-com:vml" xmlns:wp14="http://schemas.microsoft.com/office/word/2010/wordprocessingDrawing" xmlns:wp="http://schemas.openxmlformats.org/drawingml/2006/wordprocessingDrawing" xmlns:w10="urn:schemas-microsoft-com:office:word" xmlns:w="http://schemas.openxmlformats.org/wordprocessingml/2006/main" xmlns:w14="http://schemas.microsoft.com/office/word/2010/wordml" xmlns:w15="http://schemas.microsoft.com/office/word/2012/wordml" xmlns:wpg="http://schemas.microsoft.com/office/word/2010/wordprocessingGroup" xmlns:wpi="http://schemas.microsoft.com/office/word/2010/wordprocessingInk" xmlns:wne="http://schemas.microsoft.com/office/word/2006/wordml" xmlns:wps="http://schemas.microsoft.com/office/word/2010/wordprocessingShape" mc:Ignorable="w14 w15 wp14">
+<w:hdr xmlns:wpc="http://schemas.microsoft.com/office/word/2010/wordprocessingCanvas" xmlns:cx="http://schemas.microsoft.com/office/drawing/2014/chartex" xmlns:cx1="http://schemas.microsoft.com/office/drawing/2015/9/8/chartex" xmlns:cx2="http://schemas.microsoft.com/office/drawing/2015/10/21/chartex" xmlns:cx3="http://schemas.microsoft.com/office/drawing/2016/5/9/chartex" xmlns:cx4="http://schemas.microsoft.com/office/drawing/2016/5/10/chartex" xmlns:cx5="http://schemas.microsoft.com/office/drawing/2016/5/11/chartex" xmlns:cx6="http://schemas.microsoft.com/office/drawing/2016/5/12/chartex" xmlns:cx7="http://schemas.microsoft.com/office/drawing/2016/5/13/chartex" xmlns:cx8="http://schemas.microsoft.com/office/drawing/2016/5/14/chartex" xmlns:mc="http://schemas.openxmlformats.org/markup-compatibility/2006" xmlns:o="urn:schemas-microsoft-com:office:office" xmlns:r="http://schemas.openxmlformats.org/officeDocument/2006/relationships" xmlns:m="http://schemas.openxmlformats.org/officeDocument/2006/math" xmlns:v="urn:schemas-microsoft-com:vml" xmlns:wp14="http://schemas.microsoft.com/office/word/2010/wordprocessingDrawing" xmlns:wp="http://schemas.openxmlformats.org/drawingml/2006/wordprocessingDrawing" xmlns:w10="urn:schemas-microsoft-com:office:word" xmlns:w="http://schemas.openxmlformats.org/wordprocessingml/2006/main" xmlns:w14="http://schemas.microsoft.com/office/word/2010/wordml" xmlns:w15="http://schemas.microsoft.com/office/word/2012/wordml" xmlns:w16se="http://schemas.microsoft.com/office/word/2015/wordml/symex" xmlns:wpg="http://schemas.microsoft.com/office/word/2010/wordprocessingGroup" xmlns:wpi="http://schemas.microsoft.com/office/word/2010/wordprocessingInk" xmlns:wne="http://schemas.microsoft.com/office/word/2006/wordml" xmlns:wps="http://schemas.microsoft.com/office/word/2010/wordprocessingShape" mc:Ignorable="w14 w15 w16se wp14">
   <w:p>
     <w:pPr>
       <w:pStyle w:val="Cabealho"/>
@@ -2451,7 +2633,7 @@
             <w:bCs/>
             <w:noProof/>
           </w:rPr>
-          <w:t>3</w:t>
+          <w:t>2</w:t>
         </w:r>
         <w:r>
           <w:rPr>
@@ -2522,7 +2704,7 @@
 </file>
 
 <file path=word/numbering.xml><?xml version="1.0" encoding="utf-8"?>
-<w:numbering xmlns:wpc="http://schemas.microsoft.com/office/word/2010/wordprocessingCanvas" xmlns:mc="http://schemas.openxmlformats.org/markup-compatibility/2006" xmlns:o="urn:schemas-microsoft-com:office:office" xmlns:r="http://schemas.openxmlformats.org/officeDocument/2006/relationships" xmlns:m="http://schemas.openxmlformats.org/officeDocument/2006/math" xmlns:v="urn:schemas-microsoft-com:vml" xmlns:wp14="http://schemas.microsoft.com/office/word/2010/wordprocessingDrawing" xmlns:wp="http://schemas.openxmlformats.org/drawingml/2006/wordprocessingDrawing" xmlns:w10="urn:schemas-microsoft-com:office:word" xmlns:w="http://schemas.openxmlformats.org/wordprocessingml/2006/main" xmlns:w14="http://schemas.microsoft.com/office/word/2010/wordml" xmlns:w15="http://schemas.microsoft.com/office/word/2012/wordml" xmlns:wpg="http://schemas.microsoft.com/office/word/2010/wordprocessingGroup" xmlns:wpi="http://schemas.microsoft.com/office/word/2010/wordprocessingInk" xmlns:wne="http://schemas.microsoft.com/office/word/2006/wordml" xmlns:wps="http://schemas.microsoft.com/office/word/2010/wordprocessingShape" mc:Ignorable="w14 w15 wp14">
+<w:numbering xmlns:wpc="http://schemas.microsoft.com/office/word/2010/wordprocessingCanvas" xmlns:cx="http://schemas.microsoft.com/office/drawing/2014/chartex" xmlns:cx1="http://schemas.microsoft.com/office/drawing/2015/9/8/chartex" xmlns:cx2="http://schemas.microsoft.com/office/drawing/2015/10/21/chartex" xmlns:cx3="http://schemas.microsoft.com/office/drawing/2016/5/9/chartex" xmlns:cx4="http://schemas.microsoft.com/office/drawing/2016/5/10/chartex" xmlns:cx5="http://schemas.microsoft.com/office/drawing/2016/5/11/chartex" xmlns:cx6="http://schemas.microsoft.com/office/drawing/2016/5/12/chartex" xmlns:cx7="http://schemas.microsoft.com/office/drawing/2016/5/13/chartex" xmlns:cx8="http://schemas.microsoft.com/office/drawing/2016/5/14/chartex" xmlns:mc="http://schemas.openxmlformats.org/markup-compatibility/2006" xmlns:o="urn:schemas-microsoft-com:office:office" xmlns:r="http://schemas.openxmlformats.org/officeDocument/2006/relationships" xmlns:m="http://schemas.openxmlformats.org/officeDocument/2006/math" xmlns:v="urn:schemas-microsoft-com:vml" xmlns:wp14="http://schemas.microsoft.com/office/word/2010/wordprocessingDrawing" xmlns:wp="http://schemas.openxmlformats.org/drawingml/2006/wordprocessingDrawing" xmlns:w10="urn:schemas-microsoft-com:office:word" xmlns:w="http://schemas.openxmlformats.org/wordprocessingml/2006/main" xmlns:w14="http://schemas.microsoft.com/office/word/2010/wordml" xmlns:w15="http://schemas.microsoft.com/office/word/2012/wordml" xmlns:w16se="http://schemas.microsoft.com/office/word/2015/wordml/symex" xmlns:wpg="http://schemas.microsoft.com/office/word/2010/wordprocessingGroup" xmlns:wpi="http://schemas.microsoft.com/office/word/2010/wordprocessingInk" xmlns:wne="http://schemas.microsoft.com/office/word/2006/wordml" xmlns:wps="http://schemas.microsoft.com/office/word/2010/wordprocessingShape" mc:Ignorable="w14 w15 w16se wp14">
   <w:abstractNum w:abstractNumId="0" w15:restartNumberingAfterBreak="0">
     <w:nsid w:val="FFFFFFFB"/>
     <w:multiLevelType w:val="multilevel"/>
@@ -5379,7 +5561,7 @@
 </file>
 
 <file path=word/styles.xml><?xml version="1.0" encoding="utf-8"?>
-<w:styles xmlns:mc="http://schemas.openxmlformats.org/markup-compatibility/2006" xmlns:r="http://schemas.openxmlformats.org/officeDocument/2006/relationships" xmlns:w="http://schemas.openxmlformats.org/wordprocessingml/2006/main" xmlns:w14="http://schemas.microsoft.com/office/word/2010/wordml" xmlns:w15="http://schemas.microsoft.com/office/word/2012/wordml" mc:Ignorable="w14 w15">
+<w:styles xmlns:mc="http://schemas.openxmlformats.org/markup-compatibility/2006" xmlns:r="http://schemas.openxmlformats.org/officeDocument/2006/relationships" xmlns:w="http://schemas.openxmlformats.org/wordprocessingml/2006/main" xmlns:w14="http://schemas.microsoft.com/office/word/2010/wordml" xmlns:w15="http://schemas.microsoft.com/office/word/2012/wordml" xmlns:w16se="http://schemas.microsoft.com/office/word/2015/wordml/symex" mc:Ignorable="w14 w15 w16se">
   <w:docDefaults>
     <w:rPrDefault>
       <w:rPr>
@@ -5389,7 +5571,7 @@
     </w:rPrDefault>
     <w:pPrDefault/>
   </w:docDefaults>
-  <w:latentStyles w:defLockedState="0" w:defUIPriority="0" w:defSemiHidden="0" w:defUnhideWhenUsed="0" w:defQFormat="0" w:count="371">
+  <w:latentStyles w:defLockedState="0" w:defUIPriority="0" w:defSemiHidden="0" w:defUnhideWhenUsed="0" w:defQFormat="0" w:count="374">
     <w:lsdException w:name="Normal" w:qFormat="1"/>
     <w:lsdException w:name="heading 1" w:qFormat="1"/>
     <w:lsdException w:name="heading 2" w:qFormat="1"/>
@@ -5489,7 +5671,6 @@
     <w:lsdException w:name="HTML Sample" w:semiHidden="1" w:unhideWhenUsed="1"/>
     <w:lsdException w:name="HTML Typewriter" w:semiHidden="1" w:unhideWhenUsed="1"/>
     <w:lsdException w:name="HTML Variable" w:semiHidden="1" w:unhideWhenUsed="1"/>
-    <w:lsdException w:name="Normal Table" w:semiHidden="1" w:unhideWhenUsed="1"/>
     <w:lsdException w:name="annotation subject" w:semiHidden="1" w:unhideWhenUsed="1"/>
     <w:lsdException w:name="No List" w:semiHidden="1" w:unhideWhenUsed="1"/>
     <w:lsdException w:name="Outline List 1" w:semiHidden="1" w:unhideWhenUsed="1"/>
@@ -5534,7 +5715,6 @@
     <w:lsdException w:name="Table Professional" w:semiHidden="1" w:unhideWhenUsed="1"/>
     <w:lsdException w:name="Table Subtle 1" w:semiHidden="1" w:unhideWhenUsed="1"/>
     <w:lsdException w:name="Table Subtle 2" w:semiHidden="1" w:unhideWhenUsed="1"/>
-    <w:lsdException w:name="Table Web 1" w:semiHidden="1" w:unhideWhenUsed="1"/>
     <w:lsdException w:name="Table Web 2" w:semiHidden="1" w:unhideWhenUsed="1"/>
     <w:lsdException w:name="Table Web 3" w:semiHidden="1" w:unhideWhenUsed="1"/>
     <w:lsdException w:name="Balloon Text" w:semiHidden="1" w:unhideWhenUsed="1"/>
@@ -5754,6 +5934,9 @@
     <w:lsdException w:name="List Table 5 Dark Accent 6" w:uiPriority="50"/>
     <w:lsdException w:name="List Table 6 Colorful Accent 6" w:uiPriority="51"/>
     <w:lsdException w:name="List Table 7 Colorful Accent 6" w:uiPriority="52"/>
+    <w:lsdException w:name="Mention" w:semiHidden="1" w:uiPriority="99" w:unhideWhenUsed="1"/>
+    <w:lsdException w:name="Smart Hyperlink" w:semiHidden="1" w:uiPriority="99" w:unhideWhenUsed="1"/>
+    <w:lsdException w:name="Hashtag" w:semiHidden="1" w:uiPriority="99" w:unhideWhenUsed="1"/>
   </w:latentStyles>
   <w:style w:type="paragraph" w:default="1" w:styleId="Normal">
     <w:name w:val="Normal"/>

--- a/Documentos/Plano_Projeto_-_Courier.docx
+++ b/Documentos/Plano_Projeto_-_Courier.docx
@@ -1,6 +1,6 @@
 
 <file path=word/document.xml><?xml version="1.0" encoding="utf-8"?>
-<w:document xmlns:wpc="http://schemas.microsoft.com/office/word/2010/wordprocessingCanvas" xmlns:cx="http://schemas.microsoft.com/office/drawing/2014/chartex" xmlns:cx1="http://schemas.microsoft.com/office/drawing/2015/9/8/chartex" xmlns:cx2="http://schemas.microsoft.com/office/drawing/2015/10/21/chartex" xmlns:cx3="http://schemas.microsoft.com/office/drawing/2016/5/9/chartex" xmlns:cx4="http://schemas.microsoft.com/office/drawing/2016/5/10/chartex" xmlns:cx5="http://schemas.microsoft.com/office/drawing/2016/5/11/chartex" xmlns:cx6="http://schemas.microsoft.com/office/drawing/2016/5/12/chartex" xmlns:cx7="http://schemas.microsoft.com/office/drawing/2016/5/13/chartex" xmlns:cx8="http://schemas.microsoft.com/office/drawing/2016/5/14/chartex" xmlns:mc="http://schemas.openxmlformats.org/markup-compatibility/2006" xmlns:o="urn:schemas-microsoft-com:office:office" xmlns:r="http://schemas.openxmlformats.org/officeDocument/2006/relationships" xmlns:m="http://schemas.openxmlformats.org/officeDocument/2006/math" xmlns:v="urn:schemas-microsoft-com:vml" xmlns:wp14="http://schemas.microsoft.com/office/word/2010/wordprocessingDrawing" xmlns:wp="http://schemas.openxmlformats.org/drawingml/2006/wordprocessingDrawing" xmlns:w10="urn:schemas-microsoft-com:office:word" xmlns:w="http://schemas.openxmlformats.org/wordprocessingml/2006/main" xmlns:w14="http://schemas.microsoft.com/office/word/2010/wordml" xmlns:w15="http://schemas.microsoft.com/office/word/2012/wordml" xmlns:w16se="http://schemas.microsoft.com/office/word/2015/wordml/symex" xmlns:wpg="http://schemas.microsoft.com/office/word/2010/wordprocessingGroup" xmlns:wpi="http://schemas.microsoft.com/office/word/2010/wordprocessingInk" xmlns:wne="http://schemas.microsoft.com/office/word/2006/wordml" xmlns:wps="http://schemas.microsoft.com/office/word/2010/wordprocessingShape" mc:Ignorable="w14 w15 w16se wp14">
+<w:document xmlns:wpc="http://schemas.microsoft.com/office/word/2010/wordprocessingCanvas" xmlns:mc="http://schemas.openxmlformats.org/markup-compatibility/2006" xmlns:o="urn:schemas-microsoft-com:office:office" xmlns:r="http://schemas.openxmlformats.org/officeDocument/2006/relationships" xmlns:m="http://schemas.openxmlformats.org/officeDocument/2006/math" xmlns:v="urn:schemas-microsoft-com:vml" xmlns:wp14="http://schemas.microsoft.com/office/word/2010/wordprocessingDrawing" xmlns:wp="http://schemas.openxmlformats.org/drawingml/2006/wordprocessingDrawing" xmlns:w10="urn:schemas-microsoft-com:office:word" xmlns:w="http://schemas.openxmlformats.org/wordprocessingml/2006/main" xmlns:w14="http://schemas.microsoft.com/office/word/2010/wordml" xmlns:w15="http://schemas.microsoft.com/office/word/2012/wordml" xmlns:wpg="http://schemas.microsoft.com/office/word/2010/wordprocessingGroup" xmlns:wpi="http://schemas.microsoft.com/office/word/2010/wordprocessingInk" xmlns:wne="http://schemas.microsoft.com/office/word/2006/wordml" xmlns:wps="http://schemas.microsoft.com/office/word/2010/wordprocessingShape" mc:Ignorable="w14 w15 wp14">
   <w:body>
     <w:p>
       <w:pPr>
@@ -95,7 +95,15 @@
         <w:jc w:val="both"/>
       </w:pPr>
       <w:r>
-        <w:t>Courier foi projetado para atender a necessidade de um controle adequado dos produtos de muitas empresas, dentre elas: Atacados, Supermercados, Farmácia, Livrarias, Bibliotecas, Materiais de construção e etc. Verificando esta imensa demanda o gerenciamento de qualquer produto seria o ideal para atingir qualquer empresa que não queira ter dificuldade em encontrar um sistema que se adeque aos seus produtos. Essa flexibilidade possibilita que seus usuários possam gerenciar os produtos de acordo com suas regras de negócio.</w:t>
+        <w:t xml:space="preserve">Courier foi projetado para atender a necessidade de um controle adequado dos produtos de muitas empresas, dentre elas: Atacados, Supermercados, Farmácia, Livrarias, Bibliotecas, Materiais de </w:t>
+      </w:r>
+      <w:proofErr w:type="gramStart"/>
+      <w:r>
+        <w:t>construção e etc. Verificando</w:t>
+      </w:r>
+      <w:proofErr w:type="gramEnd"/>
+      <w:r>
+        <w:t xml:space="preserve"> esta imensa demanda o gerenciamento de qualquer produto seria o ideal para atingir qualquer empresa que não queira ter dificuldade em encontrar um sistema que se adeque aos seus produtos. Essa flexibilidade possibilita que seus usuários possam gerenciar os produtos de acordo com suas regras de negócio.</w:t>
       </w:r>
     </w:p>
     <w:p>
@@ -197,6 +205,7 @@
                 <w:sz w:val="20"/>
               </w:rPr>
             </w:pPr>
+            <w:proofErr w:type="spellStart"/>
             <w:r>
               <w:rPr>
                 <w:rFonts w:ascii="Arial" w:hAnsi="Arial"/>
@@ -204,38 +213,38 @@
                 <w:iCs/>
                 <w:sz w:val="20"/>
               </w:rPr>
-              <w:t>Scrum Master</w:t>
-            </w:r>
-          </w:p>
-        </w:tc>
-        <w:tc>
-          <w:tcPr>
-            <w:tcW w:w="1806" w:type="dxa"/>
-            <w:shd w:val="clear" w:color="auto" w:fill="E6E6E6"/>
-          </w:tcPr>
-          <w:p>
-            <w:pPr>
-              <w:pStyle w:val="NormalWeb"/>
-              <w:spacing w:after="45" w:afterAutospacing="0"/>
-              <w:ind w:right="45"/>
+              <w:t>Scrum</w:t>
+            </w:r>
+            <w:proofErr w:type="spellEnd"/>
+            <w:r>
               <w:rPr>
                 <w:rFonts w:ascii="Arial" w:hAnsi="Arial"/>
                 <w:b/>
                 <w:iCs/>
                 <w:sz w:val="20"/>
               </w:rPr>
-            </w:pPr>
-            <w:proofErr w:type="spellStart"/>
-            <w:r>
+              <w:t xml:space="preserve"> Master</w:t>
+            </w:r>
+          </w:p>
+        </w:tc>
+        <w:tc>
+          <w:tcPr>
+            <w:tcW w:w="1806" w:type="dxa"/>
+            <w:shd w:val="clear" w:color="auto" w:fill="E6E6E6"/>
+          </w:tcPr>
+          <w:p>
+            <w:pPr>
+              <w:pStyle w:val="NormalWeb"/>
+              <w:spacing w:after="45" w:afterAutospacing="0"/>
+              <w:ind w:right="45"/>
               <w:rPr>
                 <w:rFonts w:ascii="Arial" w:hAnsi="Arial"/>
                 <w:b/>
                 <w:iCs/>
                 <w:sz w:val="20"/>
               </w:rPr>
-              <w:t>Product</w:t>
-            </w:r>
-            <w:proofErr w:type="spellEnd"/>
+            </w:pPr>
+            <w:proofErr w:type="spellStart"/>
             <w:r>
               <w:rPr>
                 <w:rFonts w:ascii="Arial" w:hAnsi="Arial"/>
@@ -243,9 +252,9 @@
                 <w:iCs/>
                 <w:sz w:val="20"/>
               </w:rPr>
-              <w:t xml:space="preserve"> </w:t>
-            </w:r>
-            <w:proofErr w:type="spellStart"/>
+              <w:t>Product</w:t>
+            </w:r>
+            <w:proofErr w:type="spellEnd"/>
             <w:r>
               <w:rPr>
                 <w:rFonts w:ascii="Arial" w:hAnsi="Arial"/>
@@ -253,35 +262,45 @@
                 <w:iCs/>
                 <w:sz w:val="20"/>
               </w:rPr>
-              <w:t>Owner</w:t>
-            </w:r>
-            <w:proofErr w:type="spellEnd"/>
-          </w:p>
-        </w:tc>
-        <w:tc>
-          <w:tcPr>
-            <w:tcW w:w="3018" w:type="dxa"/>
-            <w:shd w:val="clear" w:color="auto" w:fill="E6E6E6"/>
-          </w:tcPr>
-          <w:p>
-            <w:pPr>
-              <w:pStyle w:val="NormalWeb"/>
-              <w:spacing w:after="45" w:afterAutospacing="0"/>
-              <w:ind w:right="45"/>
+              <w:t xml:space="preserve"> </w:t>
+            </w:r>
+            <w:proofErr w:type="spellStart"/>
+            <w:r>
               <w:rPr>
                 <w:rFonts w:ascii="Arial" w:hAnsi="Arial"/>
                 <w:b/>
                 <w:iCs/>
                 <w:sz w:val="20"/>
               </w:rPr>
-            </w:pPr>
-            <w:r>
+              <w:t>Owner</w:t>
+            </w:r>
+            <w:proofErr w:type="spellEnd"/>
+          </w:p>
+        </w:tc>
+        <w:tc>
+          <w:tcPr>
+            <w:tcW w:w="3018" w:type="dxa"/>
+            <w:shd w:val="clear" w:color="auto" w:fill="E6E6E6"/>
+          </w:tcPr>
+          <w:p>
+            <w:pPr>
+              <w:pStyle w:val="NormalWeb"/>
+              <w:spacing w:after="45" w:afterAutospacing="0"/>
+              <w:ind w:right="45"/>
               <w:rPr>
                 <w:rFonts w:ascii="Arial" w:hAnsi="Arial"/>
                 <w:b/>
                 <w:iCs/>
                 <w:sz w:val="20"/>
               </w:rPr>
+            </w:pPr>
+            <w:r>
+              <w:rPr>
+                <w:rFonts w:ascii="Arial" w:hAnsi="Arial"/>
+                <w:b/>
+                <w:iCs/>
+                <w:sz w:val="20"/>
+              </w:rPr>
               <w:t>Equipe de desenvolvimento</w:t>
             </w:r>
           </w:p>
@@ -482,8 +501,17 @@
                 <w:sz w:val="20"/>
                 <w:szCs w:val="20"/>
               </w:rPr>
-              <w:t>Lucas Hananni</w:t>
-            </w:r>
+              <w:t xml:space="preserve">Lucas </w:t>
+            </w:r>
+            <w:proofErr w:type="spellStart"/>
+            <w:r>
+              <w:rPr>
+                <w:sz w:val="20"/>
+                <w:szCs w:val="20"/>
+              </w:rPr>
+              <w:t>Hananni</w:t>
+            </w:r>
+            <w:proofErr w:type="spellEnd"/>
           </w:p>
         </w:tc>
         <w:tc>
@@ -904,15 +932,31 @@
         <w:t xml:space="preserve"> de metodologias ágeis como</w:t>
       </w:r>
       <w:r>
-        <w:t xml:space="preserve"> Scrum e Open </w:t>
+        <w:t xml:space="preserve"> </w:t>
       </w:r>
       <w:proofErr w:type="spellStart"/>
       <w:r>
+        <w:t>Scrum</w:t>
+      </w:r>
+      <w:proofErr w:type="spellEnd"/>
+      <w:r>
+        <w:t xml:space="preserve"> e Open </w:t>
+      </w:r>
+      <w:proofErr w:type="spellStart"/>
+      <w:r>
         <w:t>Up</w:t>
       </w:r>
       <w:proofErr w:type="spellEnd"/>
       <w:r>
-        <w:t xml:space="preserve"> como recurso das sprints. Abaixo a imagem demonstrativa do processo de desenvolvimento:</w:t>
+        <w:t xml:space="preserve"> como recurso das </w:t>
+      </w:r>
+      <w:proofErr w:type="spellStart"/>
+      <w:r>
+        <w:t>sprints</w:t>
+      </w:r>
+      <w:proofErr w:type="spellEnd"/>
+      <w:r>
+        <w:t>. Abaixo a imagem demonstrativa do processo de desenvolvimento:</w:t>
       </w:r>
     </w:p>
     <w:p>
@@ -994,7 +1038,15 @@
       </w:r>
       <w:proofErr w:type="spellEnd"/>
       <w:r>
-        <w:t xml:space="preserve"> para tal finalidade. Para estimar, será utilizado a técnica Planning poker.</w:t>
+        <w:t xml:space="preserve"> para tal finalidade. Para estimar, será utilizado a técnica Planning </w:t>
+      </w:r>
+      <w:proofErr w:type="spellStart"/>
+      <w:r>
+        <w:t>poker</w:t>
+      </w:r>
+      <w:proofErr w:type="spellEnd"/>
+      <w:r>
+        <w:t>.</w:t>
       </w:r>
     </w:p>
     <w:p>
@@ -1032,10 +1084,10 @@
         <w:tblLook w:val="0000" w:firstRow="0" w:lastRow="0" w:firstColumn="0" w:lastColumn="0" w:noHBand="0" w:noVBand="0"/>
       </w:tblPr>
       <w:tblGrid>
-        <w:gridCol w:w="1243"/>
+        <w:gridCol w:w="1244"/>
         <w:gridCol w:w="492"/>
         <w:gridCol w:w="4486"/>
-        <w:gridCol w:w="1359"/>
+        <w:gridCol w:w="1358"/>
         <w:gridCol w:w="1750"/>
       </w:tblGrid>
       <w:tr>
@@ -1169,6 +1221,7 @@
                 <w:bCs/>
               </w:rPr>
             </w:pPr>
+            <w:proofErr w:type="gramStart"/>
             <w:r>
               <w:rPr>
                 <w:b/>
@@ -1176,6 +1229,7 @@
               </w:rPr>
               <w:t>Estimativa(</w:t>
             </w:r>
+            <w:proofErr w:type="gramEnd"/>
             <w:r>
               <w:rPr>
                 <w:b/>
@@ -1257,7 +1311,7 @@
                 <w:rFonts w:eastAsia="MS Mincho"/>
                 <w:lang w:eastAsia="ja-JP"/>
               </w:rPr>
-              <w:t>Plano de Projeto.</w:t>
+              <w:t>Plano de Projeto;</w:t>
             </w:r>
           </w:p>
           <w:p>
@@ -1276,7 +1330,14 @@
                 <w:rFonts w:eastAsia="MS Mincho"/>
                 <w:lang w:eastAsia="ja-JP"/>
               </w:rPr>
-              <w:t>Planejamento da primeira Release.</w:t>
+              <w:t>Planejamento da primeira Release</w:t>
+            </w:r>
+            <w:r>
+              <w:rPr>
+                <w:rFonts w:eastAsia="MS Mincho"/>
+                <w:lang w:eastAsia="ja-JP"/>
+              </w:rPr>
+              <w:t>;</w:t>
             </w:r>
           </w:p>
         </w:tc>
@@ -1401,12 +1462,21 @@
                 <w:lang w:eastAsia="ja-JP"/>
               </w:rPr>
             </w:pPr>
-            <w:r>
-              <w:rPr>
-                <w:rFonts w:eastAsia="MS Mincho"/>
-                <w:lang w:eastAsia="ja-JP"/>
-              </w:rPr>
-              <w:t>Backlog do Produto.</w:t>
+            <w:proofErr w:type="spellStart"/>
+            <w:r>
+              <w:rPr>
+                <w:rFonts w:eastAsia="MS Mincho"/>
+                <w:lang w:eastAsia="ja-JP"/>
+              </w:rPr>
+              <w:t>Backlog</w:t>
+            </w:r>
+            <w:proofErr w:type="spellEnd"/>
+            <w:r>
+              <w:rPr>
+                <w:rFonts w:eastAsia="MS Mincho"/>
+                <w:lang w:eastAsia="ja-JP"/>
+              </w:rPr>
+              <w:t xml:space="preserve"> do Produto;</w:t>
             </w:r>
           </w:p>
           <w:p>
@@ -1425,7 +1495,7 @@
                 <w:rFonts w:eastAsia="MS Mincho"/>
                 <w:lang w:eastAsia="ja-JP"/>
               </w:rPr>
-              <w:t>Visão do Produto.</w:t>
+              <w:t>Visão do Produto;</w:t>
             </w:r>
           </w:p>
           <w:p>
@@ -1470,13 +1540,20 @@
               </w:rPr>
               <w:t>back</w:t>
             </w:r>
+            <w:r>
+              <w:rPr>
+                <w:rFonts w:eastAsia="MS Mincho"/>
+                <w:lang w:eastAsia="ja-JP"/>
+              </w:rPr>
+              <w:t>log</w:t>
+            </w:r>
             <w:proofErr w:type="spellEnd"/>
             <w:r>
               <w:rPr>
                 <w:rFonts w:eastAsia="MS Mincho"/>
                 <w:lang w:eastAsia="ja-JP"/>
               </w:rPr>
-              <w:t xml:space="preserve"> log</w:t>
+              <w:t>;</w:t>
             </w:r>
           </w:p>
           <w:p>
@@ -1495,7 +1572,23 @@
                 <w:rFonts w:eastAsia="MS Mincho"/>
                 <w:lang w:eastAsia="ja-JP"/>
               </w:rPr>
-              <w:t>Estimativas das tarefas das sprints</w:t>
+              <w:t xml:space="preserve">Estimativas das tarefas das </w:t>
+            </w:r>
+            <w:proofErr w:type="spellStart"/>
+            <w:r>
+              <w:rPr>
+                <w:rFonts w:eastAsia="MS Mincho"/>
+                <w:lang w:eastAsia="ja-JP"/>
+              </w:rPr>
+              <w:t>sprints</w:t>
+            </w:r>
+            <w:proofErr w:type="spellEnd"/>
+            <w:r>
+              <w:rPr>
+                <w:rFonts w:eastAsia="MS Mincho"/>
+                <w:lang w:eastAsia="ja-JP"/>
+              </w:rPr>
+              <w:t>;</w:t>
             </w:r>
           </w:p>
         </w:tc>
@@ -1582,6 +1675,13 @@
               </w:rPr>
               <w:t>Escolha de linguagem e ferramentas para desenvolvimento</w:t>
             </w:r>
+            <w:r>
+              <w:rPr>
+                <w:rFonts w:eastAsia="MS Mincho"/>
+                <w:lang w:eastAsia="ja-JP"/>
+              </w:rPr>
+              <w:t>;</w:t>
+            </w:r>
           </w:p>
           <w:p>
             <w:pPr>
@@ -1600,6 +1700,13 @@
                 <w:lang w:eastAsia="ja-JP"/>
               </w:rPr>
               <w:t>Caso de Uso</w:t>
+            </w:r>
+            <w:r>
+              <w:rPr>
+                <w:rFonts w:eastAsia="MS Mincho"/>
+                <w:lang w:eastAsia="ja-JP"/>
+              </w:rPr>
+              <w:t>;</w:t>
             </w:r>
           </w:p>
         </w:tc>
@@ -1691,7 +1798,30 @@
                 <w:rFonts w:eastAsia="MS Mincho"/>
                 <w:lang w:eastAsia="ja-JP"/>
               </w:rPr>
-              <w:t>Apresentação e validação do Backlog e Visão do Produto.</w:t>
+              <w:t xml:space="preserve">Apresentação e validação do </w:t>
+            </w:r>
+            <w:proofErr w:type="spellStart"/>
+            <w:r>
+              <w:rPr>
+                <w:rFonts w:eastAsia="MS Mincho"/>
+                <w:lang w:eastAsia="ja-JP"/>
+              </w:rPr>
+              <w:t>Backlog</w:t>
+            </w:r>
+            <w:proofErr w:type="spellEnd"/>
+            <w:r>
+              <w:rPr>
+                <w:rFonts w:eastAsia="MS Mincho"/>
+                <w:lang w:eastAsia="ja-JP"/>
+              </w:rPr>
+              <w:t xml:space="preserve"> e Visão do Produto</w:t>
+            </w:r>
+            <w:r>
+              <w:rPr>
+                <w:rFonts w:eastAsia="MS Mincho"/>
+                <w:lang w:eastAsia="ja-JP"/>
+              </w:rPr>
+              <w:t>;</w:t>
             </w:r>
           </w:p>
         </w:tc>
@@ -1744,11 +1874,11 @@
         <w:tblLook w:val="0000" w:firstRow="0" w:lastRow="0" w:firstColumn="0" w:lastColumn="0" w:noHBand="0" w:noVBand="0"/>
       </w:tblPr>
       <w:tblGrid>
-        <w:gridCol w:w="1269"/>
+        <w:gridCol w:w="1268"/>
         <w:gridCol w:w="500"/>
-        <w:gridCol w:w="4576"/>
-        <w:gridCol w:w="1386"/>
-        <w:gridCol w:w="1599"/>
+        <w:gridCol w:w="4582"/>
+        <w:gridCol w:w="1385"/>
+        <w:gridCol w:w="1595"/>
       </w:tblGrid>
       <w:tr>
         <w:trPr>
@@ -1845,6 +1975,13 @@
                 <w:lang w:eastAsia="ja-JP"/>
               </w:rPr>
               <w:t>Prototipação</w:t>
+            </w:r>
+            <w:r>
+              <w:rPr>
+                <w:rFonts w:eastAsia="MS Mincho"/>
+                <w:lang w:eastAsia="ja-JP"/>
+              </w:rPr>
+              <w:t>;</w:t>
             </w:r>
           </w:p>
         </w:tc>
@@ -2006,6 +2143,65 @@
               </w:rPr>
               <w:t>Detalhamento de tarefas</w:t>
             </w:r>
+            <w:r>
+              <w:rPr>
+                <w:rFonts w:eastAsia="MS Mincho"/>
+                <w:lang w:eastAsia="ja-JP"/>
+              </w:rPr>
+              <w:t>;</w:t>
+            </w:r>
+          </w:p>
+          <w:p>
+            <w:pPr>
+              <w:numPr>
+                <w:ilvl w:val="0"/>
+                <w:numId w:val="15"/>
+              </w:numPr>
+              <w:rPr>
+                <w:rFonts w:eastAsia="MS Mincho"/>
+                <w:lang w:eastAsia="ja-JP"/>
+              </w:rPr>
+            </w:pPr>
+            <w:r>
+              <w:rPr>
+                <w:rFonts w:eastAsia="MS Mincho"/>
+                <w:lang w:eastAsia="ja-JP"/>
+              </w:rPr>
+              <w:t>Definição das funcionalidades da tela de produto</w:t>
+            </w:r>
+            <w:r>
+              <w:rPr>
+                <w:rFonts w:eastAsia="MS Mincho"/>
+                <w:lang w:eastAsia="ja-JP"/>
+              </w:rPr>
+              <w:t>;</w:t>
+            </w:r>
+          </w:p>
+          <w:p>
+            <w:pPr>
+              <w:numPr>
+                <w:ilvl w:val="0"/>
+                <w:numId w:val="15"/>
+              </w:numPr>
+              <w:rPr>
+                <w:rFonts w:eastAsia="MS Mincho"/>
+                <w:lang w:eastAsia="ja-JP"/>
+              </w:rPr>
+            </w:pPr>
+            <w:r>
+              <w:rPr>
+                <w:rFonts w:eastAsia="MS Mincho"/>
+                <w:lang w:eastAsia="ja-JP"/>
+              </w:rPr>
+              <w:t>Definição das funcionalidades da tela de depósito</w:t>
+            </w:r>
+            <w:r>
+              <w:rPr>
+                <w:rFonts w:eastAsia="MS Mincho"/>
+                <w:lang w:eastAsia="ja-JP"/>
+              </w:rPr>
+              <w:t>;</w:t>
+            </w:r>
           </w:p>
         </w:tc>
         <w:tc>
@@ -2092,6 +2288,13 @@
               </w:rPr>
               <w:t>Especificação de caso de uso</w:t>
             </w:r>
+            <w:r>
+              <w:rPr>
+                <w:rFonts w:eastAsia="MS Mincho"/>
+                <w:lang w:eastAsia="ja-JP"/>
+              </w:rPr>
+              <w:t>;</w:t>
+            </w:r>
           </w:p>
           <w:p>
             <w:pPr>
@@ -2110,6 +2313,39 @@
                 <w:lang w:eastAsia="ja-JP"/>
               </w:rPr>
               <w:t>Especificação das regras de negócio</w:t>
+            </w:r>
+            <w:r>
+              <w:rPr>
+                <w:rFonts w:eastAsia="MS Mincho"/>
+                <w:lang w:eastAsia="ja-JP"/>
+              </w:rPr>
+              <w:t>;</w:t>
+            </w:r>
+          </w:p>
+          <w:p>
+            <w:pPr>
+              <w:numPr>
+                <w:ilvl w:val="0"/>
+                <w:numId w:val="15"/>
+              </w:numPr>
+              <w:rPr>
+                <w:rFonts w:eastAsia="MS Mincho"/>
+                <w:lang w:eastAsia="ja-JP"/>
+              </w:rPr>
+            </w:pPr>
+            <w:r>
+              <w:rPr>
+                <w:rFonts w:eastAsia="MS Mincho"/>
+                <w:lang w:eastAsia="ja-JP"/>
+              </w:rPr>
+              <w:t>Desenvolvimento do CRUD do produto e do depósito</w:t>
+            </w:r>
+            <w:r>
+              <w:rPr>
+                <w:rFonts w:eastAsia="MS Mincho"/>
+                <w:lang w:eastAsia="ja-JP"/>
+              </w:rPr>
+              <w:t>;</w:t>
             </w:r>
           </w:p>
         </w:tc>
@@ -2160,6 +2396,7 @@
               <w:jc w:val="center"/>
             </w:pPr>
             <w:r>
+              <w:lastRenderedPageBreak/>
               <w:t>Transição</w:t>
             </w:r>
           </w:p>
@@ -2202,7 +2439,14 @@
                 <w:rFonts w:eastAsia="MS Mincho"/>
                 <w:lang w:eastAsia="ja-JP"/>
               </w:rPr>
-              <w:t>Revisão do processo.</w:t>
+              <w:t>Revisão do processo</w:t>
+            </w:r>
+            <w:r>
+              <w:rPr>
+                <w:rFonts w:eastAsia="MS Mincho"/>
+                <w:lang w:eastAsia="ja-JP"/>
+              </w:rPr>
+              <w:t>;</w:t>
             </w:r>
           </w:p>
         </w:tc>
@@ -2241,6 +2485,624 @@
     </w:tbl>
     <w:p/>
     <w:p/>
+    <w:p/>
+    <w:p/>
+    <w:tbl>
+      <w:tblPr>
+        <w:tblW w:w="0" w:type="auto"/>
+        <w:jc w:val="center"/>
+        <w:tblBorders>
+          <w:top w:val="single" w:sz="4" w:space="0" w:color="auto"/>
+          <w:left w:val="single" w:sz="4" w:space="0" w:color="auto"/>
+          <w:bottom w:val="single" w:sz="4" w:space="0" w:color="auto"/>
+          <w:right w:val="single" w:sz="4" w:space="0" w:color="auto"/>
+          <w:insideH w:val="single" w:sz="4" w:space="0" w:color="auto"/>
+          <w:insideV w:val="single" w:sz="4" w:space="0" w:color="auto"/>
+        </w:tblBorders>
+        <w:tblLook w:val="0000" w:firstRow="0" w:lastRow="0" w:firstColumn="0" w:lastColumn="0" w:noHBand="0" w:noVBand="0"/>
+      </w:tblPr>
+      <w:tblGrid>
+        <w:gridCol w:w="1268"/>
+        <w:gridCol w:w="500"/>
+        <w:gridCol w:w="4582"/>
+        <w:gridCol w:w="1385"/>
+        <w:gridCol w:w="1595"/>
+      </w:tblGrid>
+      <w:tr>
+        <w:trPr>
+          <w:trHeight w:val="541"/>
+          <w:jc w:val="center"/>
+        </w:trPr>
+        <w:tc>
+          <w:tcPr>
+            <w:tcW w:w="1276" w:type="dxa"/>
+            <w:tcBorders>
+              <w:top w:val="single" w:sz="12" w:space="0" w:color="auto"/>
+              <w:left w:val="single" w:sz="12" w:space="0" w:color="auto"/>
+            </w:tcBorders>
+            <w:vAlign w:val="center"/>
+          </w:tcPr>
+          <w:p>
+            <w:pPr>
+              <w:jc w:val="center"/>
+            </w:pPr>
+            <w:r>
+              <w:t>Iniciação</w:t>
+            </w:r>
+          </w:p>
+        </w:tc>
+        <w:tc>
+          <w:tcPr>
+            <w:tcW w:w="504" w:type="dxa"/>
+            <w:vMerge w:val="restart"/>
+            <w:tcBorders>
+              <w:top w:val="single" w:sz="12" w:space="0" w:color="auto"/>
+            </w:tcBorders>
+            <w:vAlign w:val="center"/>
+          </w:tcPr>
+          <w:p>
+            <w:pPr>
+              <w:jc w:val="center"/>
+            </w:pPr>
+            <w:r>
+              <w:t>S</w:t>
+            </w:r>
+            <w:r>
+              <w:t>3</w:t>
+            </w:r>
+          </w:p>
+        </w:tc>
+        <w:tc>
+          <w:tcPr>
+            <w:tcW w:w="4709" w:type="dxa"/>
+            <w:tcBorders>
+              <w:top w:val="single" w:sz="12" w:space="0" w:color="auto"/>
+            </w:tcBorders>
+          </w:tcPr>
+          <w:p>
+            <w:pPr>
+              <w:numPr>
+                <w:ilvl w:val="0"/>
+                <w:numId w:val="15"/>
+              </w:numPr>
+              <w:rPr>
+                <w:rFonts w:eastAsia="MS Mincho"/>
+                <w:lang w:eastAsia="ja-JP"/>
+              </w:rPr>
+            </w:pPr>
+            <w:r>
+              <w:rPr>
+                <w:rFonts w:eastAsia="MS Mincho"/>
+                <w:lang w:eastAsia="ja-JP"/>
+              </w:rPr>
+              <w:t>Levantamento de arquitetura de software</w:t>
+            </w:r>
+            <w:r>
+              <w:rPr>
+                <w:rFonts w:eastAsia="MS Mincho"/>
+                <w:lang w:eastAsia="ja-JP"/>
+              </w:rPr>
+              <w:t>;</w:t>
+            </w:r>
+          </w:p>
+          <w:p>
+            <w:pPr>
+              <w:numPr>
+                <w:ilvl w:val="0"/>
+                <w:numId w:val="15"/>
+              </w:numPr>
+              <w:rPr>
+                <w:rFonts w:eastAsia="MS Mincho"/>
+                <w:lang w:eastAsia="ja-JP"/>
+              </w:rPr>
+            </w:pPr>
+            <w:r>
+              <w:rPr>
+                <w:rFonts w:eastAsia="MS Mincho"/>
+                <w:lang w:eastAsia="ja-JP"/>
+              </w:rPr>
+              <w:t>Analise do sistema</w:t>
+            </w:r>
+            <w:r>
+              <w:rPr>
+                <w:rFonts w:eastAsia="MS Mincho"/>
+                <w:lang w:eastAsia="ja-JP"/>
+              </w:rPr>
+              <w:t>;</w:t>
+            </w:r>
+          </w:p>
+        </w:tc>
+        <w:tc>
+          <w:tcPr>
+            <w:tcW w:w="1400" w:type="dxa"/>
+            <w:vMerge w:val="restart"/>
+            <w:tcBorders>
+              <w:top w:val="single" w:sz="12" w:space="0" w:color="auto"/>
+            </w:tcBorders>
+            <w:vAlign w:val="center"/>
+          </w:tcPr>
+          <w:p>
+            <w:pPr>
+              <w:jc w:val="center"/>
+            </w:pPr>
+            <w:r>
+              <w:t>22</w:t>
+            </w:r>
+            <w:r>
+              <w:t>/0</w:t>
+            </w:r>
+            <w:r>
+              <w:t>5</w:t>
+            </w:r>
+            <w:r>
+              <w:t>/201</w:t>
+            </w:r>
+            <w:r>
+              <w:t>7</w:t>
+            </w:r>
+          </w:p>
+          <w:p>
+            <w:pPr>
+              <w:jc w:val="center"/>
+            </w:pPr>
+            <w:r>
+              <w:t>12</w:t>
+            </w:r>
+            <w:r>
+              <w:t>/0</w:t>
+            </w:r>
+            <w:r>
+              <w:t>6</w:t>
+            </w:r>
+            <w:r>
+              <w:t>/201</w:t>
+            </w:r>
+            <w:r>
+              <w:t>7</w:t>
+            </w:r>
+          </w:p>
+        </w:tc>
+        <w:tc>
+          <w:tcPr>
+            <w:tcW w:w="1649" w:type="dxa"/>
+            <w:vMerge w:val="restart"/>
+            <w:tcBorders>
+              <w:top w:val="single" w:sz="12" w:space="0" w:color="auto"/>
+              <w:right w:val="single" w:sz="12" w:space="0" w:color="auto"/>
+            </w:tcBorders>
+            <w:vAlign w:val="center"/>
+          </w:tcPr>
+          <w:p>
+            <w:pPr>
+              <w:jc w:val="center"/>
+            </w:pPr>
+            <w:r>
+              <w:t>45 horas</w:t>
+            </w:r>
+          </w:p>
+        </w:tc>
+      </w:tr>
+      <w:tr>
+        <w:trPr>
+          <w:trHeight w:val="455"/>
+          <w:jc w:val="center"/>
+        </w:trPr>
+        <w:tc>
+          <w:tcPr>
+            <w:tcW w:w="1276" w:type="dxa"/>
+            <w:tcBorders>
+              <w:left w:val="single" w:sz="12" w:space="0" w:color="auto"/>
+            </w:tcBorders>
+            <w:vAlign w:val="center"/>
+          </w:tcPr>
+          <w:p>
+            <w:pPr>
+              <w:jc w:val="center"/>
+            </w:pPr>
+            <w:r>
+              <w:t>Elaboração</w:t>
+            </w:r>
+          </w:p>
+        </w:tc>
+        <w:tc>
+          <w:tcPr>
+            <w:tcW w:w="504" w:type="dxa"/>
+            <w:vMerge/>
+            <w:vAlign w:val="center"/>
+          </w:tcPr>
+          <w:p>
+            <w:pPr>
+              <w:jc w:val="center"/>
+            </w:pPr>
+          </w:p>
+        </w:tc>
+        <w:tc>
+          <w:tcPr>
+            <w:tcW w:w="4709" w:type="dxa"/>
+          </w:tcPr>
+          <w:p>
+            <w:pPr>
+              <w:numPr>
+                <w:ilvl w:val="0"/>
+                <w:numId w:val="15"/>
+              </w:numPr>
+              <w:rPr>
+                <w:rFonts w:eastAsia="MS Mincho"/>
+                <w:lang w:eastAsia="ja-JP"/>
+              </w:rPr>
+            </w:pPr>
+            <w:r>
+              <w:rPr>
+                <w:rFonts w:eastAsia="MS Mincho"/>
+                <w:lang w:eastAsia="ja-JP"/>
+              </w:rPr>
+              <w:t>Definição da arquitetura a ser utilizada</w:t>
+            </w:r>
+            <w:r>
+              <w:rPr>
+                <w:rFonts w:eastAsia="MS Mincho"/>
+                <w:lang w:eastAsia="ja-JP"/>
+              </w:rPr>
+              <w:t>;</w:t>
+            </w:r>
+          </w:p>
+          <w:p>
+            <w:pPr>
+              <w:numPr>
+                <w:ilvl w:val="0"/>
+                <w:numId w:val="15"/>
+              </w:numPr>
+              <w:rPr>
+                <w:rFonts w:eastAsia="MS Mincho"/>
+                <w:lang w:eastAsia="ja-JP"/>
+              </w:rPr>
+            </w:pPr>
+            <w:r>
+              <w:rPr>
+                <w:rFonts w:eastAsia="MS Mincho"/>
+                <w:lang w:eastAsia="ja-JP"/>
+              </w:rPr>
+              <w:t>Definição dos tipos de testes de software a ser utilizado</w:t>
+            </w:r>
+            <w:r>
+              <w:rPr>
+                <w:rFonts w:eastAsia="MS Mincho"/>
+                <w:lang w:eastAsia="ja-JP"/>
+              </w:rPr>
+              <w:t>;</w:t>
+            </w:r>
+          </w:p>
+          <w:p>
+            <w:pPr>
+              <w:numPr>
+                <w:ilvl w:val="0"/>
+                <w:numId w:val="15"/>
+              </w:numPr>
+              <w:rPr>
+                <w:rFonts w:eastAsia="MS Mincho"/>
+                <w:lang w:eastAsia="ja-JP"/>
+              </w:rPr>
+            </w:pPr>
+            <w:r>
+              <w:rPr>
+                <w:rFonts w:eastAsia="MS Mincho"/>
+                <w:lang w:eastAsia="ja-JP"/>
+              </w:rPr>
+              <w:t>Definição das funcionalidades da tela de empresa</w:t>
+            </w:r>
+            <w:r>
+              <w:rPr>
+                <w:rFonts w:eastAsia="MS Mincho"/>
+                <w:lang w:eastAsia="ja-JP"/>
+              </w:rPr>
+              <w:t>;</w:t>
+            </w:r>
+          </w:p>
+        </w:tc>
+        <w:tc>
+          <w:tcPr>
+            <w:tcW w:w="1400" w:type="dxa"/>
+            <w:vMerge/>
+            <w:vAlign w:val="center"/>
+          </w:tcPr>
+          <w:p>
+            <w:pPr>
+              <w:jc w:val="center"/>
+            </w:pPr>
+          </w:p>
+        </w:tc>
+        <w:tc>
+          <w:tcPr>
+            <w:tcW w:w="1649" w:type="dxa"/>
+            <w:vMerge/>
+            <w:tcBorders>
+              <w:right w:val="single" w:sz="12" w:space="0" w:color="auto"/>
+            </w:tcBorders>
+            <w:vAlign w:val="center"/>
+          </w:tcPr>
+          <w:p>
+            <w:pPr>
+              <w:jc w:val="center"/>
+            </w:pPr>
+          </w:p>
+        </w:tc>
+      </w:tr>
+      <w:tr>
+        <w:trPr>
+          <w:trHeight w:val="524"/>
+          <w:jc w:val="center"/>
+        </w:trPr>
+        <w:tc>
+          <w:tcPr>
+            <w:tcW w:w="1276" w:type="dxa"/>
+            <w:tcBorders>
+              <w:left w:val="single" w:sz="12" w:space="0" w:color="auto"/>
+            </w:tcBorders>
+            <w:vAlign w:val="center"/>
+          </w:tcPr>
+          <w:p>
+            <w:pPr>
+              <w:jc w:val="center"/>
+            </w:pPr>
+            <w:r>
+              <w:t>Construção</w:t>
+            </w:r>
+          </w:p>
+        </w:tc>
+        <w:tc>
+          <w:tcPr>
+            <w:tcW w:w="504" w:type="dxa"/>
+            <w:vMerge/>
+            <w:vAlign w:val="center"/>
+          </w:tcPr>
+          <w:p>
+            <w:pPr>
+              <w:jc w:val="center"/>
+            </w:pPr>
+          </w:p>
+        </w:tc>
+        <w:tc>
+          <w:tcPr>
+            <w:tcW w:w="4709" w:type="dxa"/>
+          </w:tcPr>
+          <w:p>
+            <w:pPr>
+              <w:numPr>
+                <w:ilvl w:val="0"/>
+                <w:numId w:val="15"/>
+              </w:numPr>
+              <w:rPr>
+                <w:rFonts w:eastAsia="MS Mincho"/>
+                <w:lang w:eastAsia="ja-JP"/>
+              </w:rPr>
+            </w:pPr>
+            <w:r>
+              <w:rPr>
+                <w:rFonts w:eastAsia="MS Mincho"/>
+                <w:lang w:eastAsia="ja-JP"/>
+              </w:rPr>
+              <w:t>Desenvolvimento da arquitetura de software</w:t>
+            </w:r>
+            <w:r>
+              <w:rPr>
+                <w:rFonts w:eastAsia="MS Mincho"/>
+                <w:lang w:eastAsia="ja-JP"/>
+              </w:rPr>
+              <w:t>;</w:t>
+            </w:r>
+          </w:p>
+          <w:p>
+            <w:pPr>
+              <w:numPr>
+                <w:ilvl w:val="0"/>
+                <w:numId w:val="15"/>
+              </w:numPr>
+              <w:rPr>
+                <w:rFonts w:eastAsia="MS Mincho"/>
+                <w:lang w:eastAsia="ja-JP"/>
+              </w:rPr>
+            </w:pPr>
+            <w:r>
+              <w:rPr>
+                <w:rFonts w:eastAsia="MS Mincho"/>
+                <w:lang w:eastAsia="ja-JP"/>
+              </w:rPr>
+              <w:t>Desenvolvimento do planejamento de software</w:t>
+            </w:r>
+            <w:r>
+              <w:rPr>
+                <w:rFonts w:eastAsia="MS Mincho"/>
+                <w:lang w:eastAsia="ja-JP"/>
+              </w:rPr>
+              <w:t>;</w:t>
+            </w:r>
+          </w:p>
+          <w:p>
+            <w:pPr>
+              <w:numPr>
+                <w:ilvl w:val="0"/>
+                <w:numId w:val="15"/>
+              </w:numPr>
+              <w:rPr>
+                <w:rFonts w:eastAsia="MS Mincho"/>
+                <w:lang w:eastAsia="ja-JP"/>
+              </w:rPr>
+            </w:pPr>
+            <w:r>
+              <w:rPr>
+                <w:rFonts w:eastAsia="MS Mincho"/>
+                <w:lang w:eastAsia="ja-JP"/>
+              </w:rPr>
+              <w:t>Desenvolvimento de documentos de teste de software</w:t>
+            </w:r>
+            <w:r>
+              <w:rPr>
+                <w:rFonts w:eastAsia="MS Mincho"/>
+                <w:lang w:eastAsia="ja-JP"/>
+              </w:rPr>
+              <w:t>;</w:t>
+            </w:r>
+          </w:p>
+          <w:p>
+            <w:pPr>
+              <w:numPr>
+                <w:ilvl w:val="0"/>
+                <w:numId w:val="15"/>
+              </w:numPr>
+              <w:rPr>
+                <w:rFonts w:eastAsia="MS Mincho"/>
+                <w:lang w:eastAsia="ja-JP"/>
+              </w:rPr>
+            </w:pPr>
+            <w:r>
+              <w:rPr>
+                <w:rFonts w:eastAsia="MS Mincho"/>
+                <w:lang w:eastAsia="ja-JP"/>
+              </w:rPr>
+              <w:t>Desenvolvimento do CRUD da empresa</w:t>
+            </w:r>
+            <w:r>
+              <w:rPr>
+                <w:rFonts w:eastAsia="MS Mincho"/>
+                <w:lang w:eastAsia="ja-JP"/>
+              </w:rPr>
+              <w:t>;</w:t>
+            </w:r>
+          </w:p>
+        </w:tc>
+        <w:tc>
+          <w:tcPr>
+            <w:tcW w:w="1400" w:type="dxa"/>
+            <w:vMerge/>
+            <w:vAlign w:val="center"/>
+          </w:tcPr>
+          <w:p>
+            <w:pPr>
+              <w:jc w:val="center"/>
+            </w:pPr>
+          </w:p>
+        </w:tc>
+        <w:tc>
+          <w:tcPr>
+            <w:tcW w:w="1649" w:type="dxa"/>
+            <w:vMerge/>
+            <w:tcBorders>
+              <w:right w:val="single" w:sz="12" w:space="0" w:color="auto"/>
+            </w:tcBorders>
+            <w:vAlign w:val="center"/>
+          </w:tcPr>
+          <w:p>
+            <w:pPr>
+              <w:jc w:val="center"/>
+            </w:pPr>
+          </w:p>
+        </w:tc>
+      </w:tr>
+      <w:tr>
+        <w:trPr>
+          <w:trHeight w:val="541"/>
+          <w:jc w:val="center"/>
+        </w:trPr>
+        <w:tc>
+          <w:tcPr>
+            <w:tcW w:w="1276" w:type="dxa"/>
+            <w:tcBorders>
+              <w:left w:val="single" w:sz="12" w:space="0" w:color="auto"/>
+              <w:bottom w:val="single" w:sz="12" w:space="0" w:color="auto"/>
+            </w:tcBorders>
+            <w:vAlign w:val="center"/>
+          </w:tcPr>
+          <w:p>
+            <w:pPr>
+              <w:jc w:val="center"/>
+            </w:pPr>
+            <w:r>
+              <w:t>Transição</w:t>
+            </w:r>
+          </w:p>
+        </w:tc>
+        <w:tc>
+          <w:tcPr>
+            <w:tcW w:w="504" w:type="dxa"/>
+            <w:vMerge/>
+            <w:tcBorders>
+              <w:bottom w:val="single" w:sz="12" w:space="0" w:color="auto"/>
+            </w:tcBorders>
+            <w:vAlign w:val="center"/>
+          </w:tcPr>
+          <w:p>
+            <w:pPr>
+              <w:jc w:val="center"/>
+            </w:pPr>
+          </w:p>
+        </w:tc>
+        <w:tc>
+          <w:tcPr>
+            <w:tcW w:w="4709" w:type="dxa"/>
+            <w:tcBorders>
+              <w:bottom w:val="single" w:sz="12" w:space="0" w:color="auto"/>
+            </w:tcBorders>
+          </w:tcPr>
+          <w:p>
+            <w:pPr>
+              <w:numPr>
+                <w:ilvl w:val="0"/>
+                <w:numId w:val="15"/>
+              </w:numPr>
+              <w:rPr>
+                <w:rFonts w:eastAsia="MS Mincho"/>
+                <w:lang w:eastAsia="ja-JP"/>
+              </w:rPr>
+            </w:pPr>
+            <w:r>
+              <w:rPr>
+                <w:rFonts w:eastAsia="MS Mincho"/>
+                <w:lang w:eastAsia="ja-JP"/>
+              </w:rPr>
+              <w:t>Aplicação dos testes criados</w:t>
+            </w:r>
+            <w:r>
+              <w:rPr>
+                <w:rFonts w:eastAsia="MS Mincho"/>
+                <w:lang w:eastAsia="ja-JP"/>
+              </w:rPr>
+              <w:t>;</w:t>
+            </w:r>
+          </w:p>
+        </w:tc>
+        <w:tc>
+          <w:tcPr>
+            <w:tcW w:w="1400" w:type="dxa"/>
+            <w:vMerge/>
+            <w:tcBorders>
+              <w:bottom w:val="single" w:sz="12" w:space="0" w:color="auto"/>
+            </w:tcBorders>
+            <w:vAlign w:val="center"/>
+          </w:tcPr>
+          <w:p>
+            <w:pPr>
+              <w:jc w:val="center"/>
+            </w:pPr>
+          </w:p>
+        </w:tc>
+        <w:tc>
+          <w:tcPr>
+            <w:tcW w:w="1649" w:type="dxa"/>
+            <w:vMerge/>
+            <w:tcBorders>
+              <w:bottom w:val="single" w:sz="12" w:space="0" w:color="auto"/>
+              <w:right w:val="single" w:sz="12" w:space="0" w:color="auto"/>
+            </w:tcBorders>
+            <w:vAlign w:val="center"/>
+          </w:tcPr>
+          <w:p>
+            <w:pPr>
+              <w:jc w:val="center"/>
+            </w:pPr>
+          </w:p>
+        </w:tc>
+      </w:tr>
+    </w:tbl>
     <w:p/>
     <w:p/>
     <w:p>
@@ -2432,10 +3294,7 @@
     </w:p>
     <w:p>
       <w:r>
-        <w:t xml:space="preserve">O objetivo do projeto é aplicar </w:t>
-      </w:r>
-      <w:r>
-        <w:t xml:space="preserve">a framework </w:t>
+        <w:t xml:space="preserve">O objetivo do projeto é aplicar a framework </w:t>
       </w:r>
       <w:proofErr w:type="spellStart"/>
       <w:r>
@@ -2456,31 +3315,76 @@
     </w:p>
     <w:p/>
     <w:p>
-      <w:r>
-        <w:t>Os objetivos foram atendidos?</w:t>
+      <w:pPr>
+        <w:rPr>
+          <w:b/>
+        </w:rPr>
+      </w:pPr>
+      <w:proofErr w:type="gramStart"/>
+      <w:r>
+        <w:rPr>
+          <w:b/>
+        </w:rPr>
+        <w:t xml:space="preserve">7.1 </w:t>
+      </w:r>
+      <w:r>
+        <w:rPr>
+          <w:b/>
+        </w:rPr>
+        <w:t>Os</w:t>
+      </w:r>
+      <w:proofErr w:type="gramEnd"/>
+      <w:r>
+        <w:rPr>
+          <w:b/>
+        </w:rPr>
+        <w:t xml:space="preserve"> objetivos foram atendidos?</w:t>
       </w:r>
     </w:p>
     <w:p/>
     <w:p>
       <w:r>
-        <w:t xml:space="preserve">Até o presente momento os objetivos estão sendo atendidos, pois além da satisfação do cliente é possível verificar que a time box de cada sprint não foi excedida e que todo o andamento de desenvolvimento tem atendido o esperado do </w:t>
+        <w:t xml:space="preserve">Até o presente momento os objetivos estão sendo atendidos, pois além da satisfação do cliente é possível verificar que a time box de cada </w:t>
       </w:r>
       <w:proofErr w:type="spellStart"/>
       <w:r>
-        <w:t>scopo</w:t>
+        <w:t>sprint</w:t>
       </w:r>
       <w:proofErr w:type="spellEnd"/>
       <w:r>
-        <w:t>.</w:t>
+        <w:t xml:space="preserve"> não foi excedida e que todo o andamento de desenvolvimento tem atendido o esperado do </w:t>
+      </w:r>
+      <w:r>
+        <w:t>e</w:t>
+      </w:r>
+      <w:r>
+        <w:t>scopo.</w:t>
       </w:r>
     </w:p>
     <w:p/>
     <w:p>
-      <w:r>
+      <w:pPr>
+        <w:rPr>
+          <w:b/>
+        </w:rPr>
+      </w:pPr>
+      <w:r>
+        <w:rPr>
+          <w:b/>
+        </w:rPr>
+        <w:t xml:space="preserve">7.2 </w:t>
+      </w:r>
+      <w:r>
+        <w:rPr>
+          <w:b/>
+        </w:rPr>
         <w:t xml:space="preserve">Pontos fortes e </w:t>
       </w:r>
       <w:proofErr w:type="spellStart"/>
       <w:r>
+        <w:rPr>
+          <w:b/>
+        </w:rPr>
         <w:t>facos</w:t>
       </w:r>
       <w:proofErr w:type="spellEnd"/>
@@ -2488,22 +3392,30 @@
     <w:p/>
     <w:p>
       <w:r>
-        <w:t xml:space="preserve">Acredito que os pontos fortes do projeto se devem a constante busca do entendimento do desenvolvimento em </w:t>
+        <w:t>Acredito que os p</w:t>
+      </w:r>
+      <w:bookmarkStart w:id="5" w:name="_GoBack"/>
+      <w:bookmarkEnd w:id="5"/>
+      <w:r>
+        <w:t xml:space="preserve">ontos fortes do projeto se devem a constante busca do entendimento do desenvolvimento em </w:t>
       </w:r>
       <w:proofErr w:type="spellStart"/>
       <w:r>
+        <w:lastRenderedPageBreak/>
         <w:t>scrum</w:t>
       </w:r>
       <w:proofErr w:type="spellEnd"/>
       <w:r>
-        <w:t>, e que os pontos fracos se devem a dificuldade que esta framework as vezes gera.</w:t>
+        <w:t>, e que os pontos fracos se devem a dificuldade que est</w:t>
+      </w:r>
+      <w:r>
+        <w:t>e</w:t>
+      </w:r>
+      <w:r>
+        <w:t xml:space="preserve"> framework as vezes gera.</w:t>
       </w:r>
     </w:p>
     <w:p/>
-    <w:p>
-      <w:bookmarkStart w:id="5" w:name="_GoBack"/>
-      <w:bookmarkEnd w:id="5"/>
-    </w:p>
     <w:sectPr>
       <w:headerReference w:type="default" r:id="rId8"/>
       <w:footerReference w:type="default" r:id="rId9"/>
@@ -2516,7 +3428,7 @@
 </file>
 
 <file path=word/endnotes.xml><?xml version="1.0" encoding="utf-8"?>
-<w:endnotes xmlns:wpc="http://schemas.microsoft.com/office/word/2010/wordprocessingCanvas" xmlns:cx="http://schemas.microsoft.com/office/drawing/2014/chartex" xmlns:cx1="http://schemas.microsoft.com/office/drawing/2015/9/8/chartex" xmlns:cx2="http://schemas.microsoft.com/office/drawing/2015/10/21/chartex" xmlns:cx3="http://schemas.microsoft.com/office/drawing/2016/5/9/chartex" xmlns:cx4="http://schemas.microsoft.com/office/drawing/2016/5/10/chartex" xmlns:cx5="http://schemas.microsoft.com/office/drawing/2016/5/11/chartex" xmlns:cx6="http://schemas.microsoft.com/office/drawing/2016/5/12/chartex" xmlns:cx7="http://schemas.microsoft.com/office/drawing/2016/5/13/chartex" xmlns:cx8="http://schemas.microsoft.com/office/drawing/2016/5/14/chartex" xmlns:mc="http://schemas.openxmlformats.org/markup-compatibility/2006" xmlns:o="urn:schemas-microsoft-com:office:office" xmlns:r="http://schemas.openxmlformats.org/officeDocument/2006/relationships" xmlns:m="http://schemas.openxmlformats.org/officeDocument/2006/math" xmlns:v="urn:schemas-microsoft-com:vml" xmlns:wp14="http://schemas.microsoft.com/office/word/2010/wordprocessingDrawing" xmlns:wp="http://schemas.openxmlformats.org/drawingml/2006/wordprocessingDrawing" xmlns:w10="urn:schemas-microsoft-com:office:word" xmlns:w="http://schemas.openxmlformats.org/wordprocessingml/2006/main" xmlns:w14="http://schemas.microsoft.com/office/word/2010/wordml" xmlns:w15="http://schemas.microsoft.com/office/word/2012/wordml" xmlns:w16se="http://schemas.microsoft.com/office/word/2015/wordml/symex" xmlns:wpg="http://schemas.microsoft.com/office/word/2010/wordprocessingGroup" xmlns:wpi="http://schemas.microsoft.com/office/word/2010/wordprocessingInk" xmlns:wne="http://schemas.microsoft.com/office/word/2006/wordml" xmlns:wps="http://schemas.microsoft.com/office/word/2010/wordprocessingShape" mc:Ignorable="w14 w15 w16se wp14">
+<w:endnotes xmlns:wpc="http://schemas.microsoft.com/office/word/2010/wordprocessingCanvas" xmlns:mc="http://schemas.openxmlformats.org/markup-compatibility/2006" xmlns:o="urn:schemas-microsoft-com:office:office" xmlns:r="http://schemas.openxmlformats.org/officeDocument/2006/relationships" xmlns:m="http://schemas.openxmlformats.org/officeDocument/2006/math" xmlns:v="urn:schemas-microsoft-com:vml" xmlns:wp14="http://schemas.microsoft.com/office/word/2010/wordprocessingDrawing" xmlns:wp="http://schemas.openxmlformats.org/drawingml/2006/wordprocessingDrawing" xmlns:w10="urn:schemas-microsoft-com:office:word" xmlns:w="http://schemas.openxmlformats.org/wordprocessingml/2006/main" xmlns:w14="http://schemas.microsoft.com/office/word/2010/wordml" xmlns:w15="http://schemas.microsoft.com/office/word/2012/wordml" xmlns:wpg="http://schemas.microsoft.com/office/word/2010/wordprocessingGroup" xmlns:wpi="http://schemas.microsoft.com/office/word/2010/wordprocessingInk" xmlns:wne="http://schemas.microsoft.com/office/word/2006/wordml" xmlns:wps="http://schemas.microsoft.com/office/word/2010/wordprocessingShape" mc:Ignorable="w14 w15 wp14">
   <w:endnote w:type="separator" w:id="-1">
     <w:p>
       <w:r>
@@ -2535,7 +3447,7 @@
 </file>
 
 <file path=word/footer1.xml><?xml version="1.0" encoding="utf-8"?>
-<w:ftr xmlns:wpc="http://schemas.microsoft.com/office/word/2010/wordprocessingCanvas" xmlns:cx="http://schemas.microsoft.com/office/drawing/2014/chartex" xmlns:cx1="http://schemas.microsoft.com/office/drawing/2015/9/8/chartex" xmlns:cx2="http://schemas.microsoft.com/office/drawing/2015/10/21/chartex" xmlns:cx3="http://schemas.microsoft.com/office/drawing/2016/5/9/chartex" xmlns:cx4="http://schemas.microsoft.com/office/drawing/2016/5/10/chartex" xmlns:cx5="http://schemas.microsoft.com/office/drawing/2016/5/11/chartex" xmlns:cx6="http://schemas.microsoft.com/office/drawing/2016/5/12/chartex" xmlns:cx7="http://schemas.microsoft.com/office/drawing/2016/5/13/chartex" xmlns:cx8="http://schemas.microsoft.com/office/drawing/2016/5/14/chartex" xmlns:mc="http://schemas.openxmlformats.org/markup-compatibility/2006" xmlns:o="urn:schemas-microsoft-com:office:office" xmlns:r="http://schemas.openxmlformats.org/officeDocument/2006/relationships" xmlns:m="http://schemas.openxmlformats.org/officeDocument/2006/math" xmlns:v="urn:schemas-microsoft-com:vml" xmlns:wp14="http://schemas.microsoft.com/office/word/2010/wordprocessingDrawing" xmlns:wp="http://schemas.openxmlformats.org/drawingml/2006/wordprocessingDrawing" xmlns:w10="urn:schemas-microsoft-com:office:word" xmlns:w="http://schemas.openxmlformats.org/wordprocessingml/2006/main" xmlns:w14="http://schemas.microsoft.com/office/word/2010/wordml" xmlns:w15="http://schemas.microsoft.com/office/word/2012/wordml" xmlns:w16se="http://schemas.microsoft.com/office/word/2015/wordml/symex" xmlns:wpg="http://schemas.microsoft.com/office/word/2010/wordprocessingGroup" xmlns:wpi="http://schemas.microsoft.com/office/word/2010/wordprocessingInk" xmlns:wne="http://schemas.microsoft.com/office/word/2006/wordml" xmlns:wps="http://schemas.microsoft.com/office/word/2010/wordprocessingShape" mc:Ignorable="w14 w15 w16se wp14">
+<w:ftr xmlns:wpc="http://schemas.microsoft.com/office/word/2010/wordprocessingCanvas" xmlns:mc="http://schemas.openxmlformats.org/markup-compatibility/2006" xmlns:o="urn:schemas-microsoft-com:office:office" xmlns:r="http://schemas.openxmlformats.org/officeDocument/2006/relationships" xmlns:m="http://schemas.openxmlformats.org/officeDocument/2006/math" xmlns:v="urn:schemas-microsoft-com:vml" xmlns:wp14="http://schemas.microsoft.com/office/word/2010/wordprocessingDrawing" xmlns:wp="http://schemas.openxmlformats.org/drawingml/2006/wordprocessingDrawing" xmlns:w10="urn:schemas-microsoft-com:office:word" xmlns:w="http://schemas.openxmlformats.org/wordprocessingml/2006/main" xmlns:w14="http://schemas.microsoft.com/office/word/2010/wordml" xmlns:w15="http://schemas.microsoft.com/office/word/2012/wordml" xmlns:wpg="http://schemas.microsoft.com/office/word/2010/wordprocessingGroup" xmlns:wpi="http://schemas.microsoft.com/office/word/2010/wordprocessingInk" xmlns:wne="http://schemas.microsoft.com/office/word/2006/wordml" xmlns:wps="http://schemas.microsoft.com/office/word/2010/wordprocessingShape" mc:Ignorable="w14 w15 wp14">
   <w:p>
     <w:pPr>
       <w:pStyle w:val="Rodap"/>
@@ -2552,7 +3464,7 @@
 </file>
 
 <file path=word/footnotes.xml><?xml version="1.0" encoding="utf-8"?>
-<w:footnotes xmlns:wpc="http://schemas.microsoft.com/office/word/2010/wordprocessingCanvas" xmlns:cx="http://schemas.microsoft.com/office/drawing/2014/chartex" xmlns:cx1="http://schemas.microsoft.com/office/drawing/2015/9/8/chartex" xmlns:cx2="http://schemas.microsoft.com/office/drawing/2015/10/21/chartex" xmlns:cx3="http://schemas.microsoft.com/office/drawing/2016/5/9/chartex" xmlns:cx4="http://schemas.microsoft.com/office/drawing/2016/5/10/chartex" xmlns:cx5="http://schemas.microsoft.com/office/drawing/2016/5/11/chartex" xmlns:cx6="http://schemas.microsoft.com/office/drawing/2016/5/12/chartex" xmlns:cx7="http://schemas.microsoft.com/office/drawing/2016/5/13/chartex" xmlns:cx8="http://schemas.microsoft.com/office/drawing/2016/5/14/chartex" xmlns:mc="http://schemas.openxmlformats.org/markup-compatibility/2006" xmlns:o="urn:schemas-microsoft-com:office:office" xmlns:r="http://schemas.openxmlformats.org/officeDocument/2006/relationships" xmlns:m="http://schemas.openxmlformats.org/officeDocument/2006/math" xmlns:v="urn:schemas-microsoft-com:vml" xmlns:wp14="http://schemas.microsoft.com/office/word/2010/wordprocessingDrawing" xmlns:wp="http://schemas.openxmlformats.org/drawingml/2006/wordprocessingDrawing" xmlns:w10="urn:schemas-microsoft-com:office:word" xmlns:w="http://schemas.openxmlformats.org/wordprocessingml/2006/main" xmlns:w14="http://schemas.microsoft.com/office/word/2010/wordml" xmlns:w15="http://schemas.microsoft.com/office/word/2012/wordml" xmlns:w16se="http://schemas.microsoft.com/office/word/2015/wordml/symex" xmlns:wpg="http://schemas.microsoft.com/office/word/2010/wordprocessingGroup" xmlns:wpi="http://schemas.microsoft.com/office/word/2010/wordprocessingInk" xmlns:wne="http://schemas.microsoft.com/office/word/2006/wordml" xmlns:wps="http://schemas.microsoft.com/office/word/2010/wordprocessingShape" mc:Ignorable="w14 w15 w16se wp14">
+<w:footnotes xmlns:wpc="http://schemas.microsoft.com/office/word/2010/wordprocessingCanvas" xmlns:mc="http://schemas.openxmlformats.org/markup-compatibility/2006" xmlns:o="urn:schemas-microsoft-com:office:office" xmlns:r="http://schemas.openxmlformats.org/officeDocument/2006/relationships" xmlns:m="http://schemas.openxmlformats.org/officeDocument/2006/math" xmlns:v="urn:schemas-microsoft-com:vml" xmlns:wp14="http://schemas.microsoft.com/office/word/2010/wordprocessingDrawing" xmlns:wp="http://schemas.openxmlformats.org/drawingml/2006/wordprocessingDrawing" xmlns:w10="urn:schemas-microsoft-com:office:word" xmlns:w="http://schemas.openxmlformats.org/wordprocessingml/2006/main" xmlns:w14="http://schemas.microsoft.com/office/word/2010/wordml" xmlns:w15="http://schemas.microsoft.com/office/word/2012/wordml" xmlns:wpg="http://schemas.microsoft.com/office/word/2010/wordprocessingGroup" xmlns:wpi="http://schemas.microsoft.com/office/word/2010/wordprocessingInk" xmlns:wne="http://schemas.microsoft.com/office/word/2006/wordml" xmlns:wps="http://schemas.microsoft.com/office/word/2010/wordprocessingShape" mc:Ignorable="w14 w15 wp14">
   <w:footnote w:type="separator" w:id="-1">
     <w:p>
       <w:r>
@@ -2571,7 +3483,7 @@
 </file>
 
 <file path=word/header1.xml><?xml version="1.0" encoding="utf-8"?>
-<w:hdr xmlns:wpc="http://schemas.microsoft.com/office/word/2010/wordprocessingCanvas" xmlns:cx="http://schemas.microsoft.com/office/drawing/2014/chartex" xmlns:cx1="http://schemas.microsoft.com/office/drawing/2015/9/8/chartex" xmlns:cx2="http://schemas.microsoft.com/office/drawing/2015/10/21/chartex" xmlns:cx3="http://schemas.microsoft.com/office/drawing/2016/5/9/chartex" xmlns:cx4="http://schemas.microsoft.com/office/drawing/2016/5/10/chartex" xmlns:cx5="http://schemas.microsoft.com/office/drawing/2016/5/11/chartex" xmlns:cx6="http://schemas.microsoft.com/office/drawing/2016/5/12/chartex" xmlns:cx7="http://schemas.microsoft.com/office/drawing/2016/5/13/chartex" xmlns:cx8="http://schemas.microsoft.com/office/drawing/2016/5/14/chartex" xmlns:mc="http://schemas.openxmlformats.org/markup-compatibility/2006" xmlns:o="urn:schemas-microsoft-com:office:office" xmlns:r="http://schemas.openxmlformats.org/officeDocument/2006/relationships" xmlns:m="http://schemas.openxmlformats.org/officeDocument/2006/math" xmlns:v="urn:schemas-microsoft-com:vml" xmlns:wp14="http://schemas.microsoft.com/office/word/2010/wordprocessingDrawing" xmlns:wp="http://schemas.openxmlformats.org/drawingml/2006/wordprocessingDrawing" xmlns:w10="urn:schemas-microsoft-com:office:word" xmlns:w="http://schemas.openxmlformats.org/wordprocessingml/2006/main" xmlns:w14="http://schemas.microsoft.com/office/word/2010/wordml" xmlns:w15="http://schemas.microsoft.com/office/word/2012/wordml" xmlns:w16se="http://schemas.microsoft.com/office/word/2015/wordml/symex" xmlns:wpg="http://schemas.microsoft.com/office/word/2010/wordprocessingGroup" xmlns:wpi="http://schemas.microsoft.com/office/word/2010/wordprocessingInk" xmlns:wne="http://schemas.microsoft.com/office/word/2006/wordml" xmlns:wps="http://schemas.microsoft.com/office/word/2010/wordprocessingShape" mc:Ignorable="w14 w15 w16se wp14">
+<w:hdr xmlns:wpc="http://schemas.microsoft.com/office/word/2010/wordprocessingCanvas" xmlns:mc="http://schemas.openxmlformats.org/markup-compatibility/2006" xmlns:o="urn:schemas-microsoft-com:office:office" xmlns:r="http://schemas.openxmlformats.org/officeDocument/2006/relationships" xmlns:m="http://schemas.openxmlformats.org/officeDocument/2006/math" xmlns:v="urn:schemas-microsoft-com:vml" xmlns:wp14="http://schemas.microsoft.com/office/word/2010/wordprocessingDrawing" xmlns:wp="http://schemas.openxmlformats.org/drawingml/2006/wordprocessingDrawing" xmlns:w10="urn:schemas-microsoft-com:office:word" xmlns:w="http://schemas.openxmlformats.org/wordprocessingml/2006/main" xmlns:w14="http://schemas.microsoft.com/office/word/2010/wordml" xmlns:w15="http://schemas.microsoft.com/office/word/2012/wordml" xmlns:wpg="http://schemas.microsoft.com/office/word/2010/wordprocessingGroup" xmlns:wpi="http://schemas.microsoft.com/office/word/2010/wordprocessingInk" xmlns:wne="http://schemas.microsoft.com/office/word/2006/wordml" xmlns:wps="http://schemas.microsoft.com/office/word/2010/wordprocessingShape" mc:Ignorable="w14 w15 wp14">
   <w:p>
     <w:pPr>
       <w:pStyle w:val="Cabealho"/>
@@ -2633,7 +3545,7 @@
             <w:bCs/>
             <w:noProof/>
           </w:rPr>
-          <w:t>2</w:t>
+          <w:t>4</w:t>
         </w:r>
         <w:r>
           <w:rPr>
@@ -2678,7 +3590,7 @@
             <w:bCs/>
             <w:noProof/>
           </w:rPr>
-          <w:t>3</w:t>
+          <w:t>4</w:t>
         </w:r>
         <w:r>
           <w:rPr>
@@ -2704,7 +3616,7 @@
 </file>
 
 <file path=word/numbering.xml><?xml version="1.0" encoding="utf-8"?>
-<w:numbering xmlns:wpc="http://schemas.microsoft.com/office/word/2010/wordprocessingCanvas" xmlns:cx="http://schemas.microsoft.com/office/drawing/2014/chartex" xmlns:cx1="http://schemas.microsoft.com/office/drawing/2015/9/8/chartex" xmlns:cx2="http://schemas.microsoft.com/office/drawing/2015/10/21/chartex" xmlns:cx3="http://schemas.microsoft.com/office/drawing/2016/5/9/chartex" xmlns:cx4="http://schemas.microsoft.com/office/drawing/2016/5/10/chartex" xmlns:cx5="http://schemas.microsoft.com/office/drawing/2016/5/11/chartex" xmlns:cx6="http://schemas.microsoft.com/office/drawing/2016/5/12/chartex" xmlns:cx7="http://schemas.microsoft.com/office/drawing/2016/5/13/chartex" xmlns:cx8="http://schemas.microsoft.com/office/drawing/2016/5/14/chartex" xmlns:mc="http://schemas.openxmlformats.org/markup-compatibility/2006" xmlns:o="urn:schemas-microsoft-com:office:office" xmlns:r="http://schemas.openxmlformats.org/officeDocument/2006/relationships" xmlns:m="http://schemas.openxmlformats.org/officeDocument/2006/math" xmlns:v="urn:schemas-microsoft-com:vml" xmlns:wp14="http://schemas.microsoft.com/office/word/2010/wordprocessingDrawing" xmlns:wp="http://schemas.openxmlformats.org/drawingml/2006/wordprocessingDrawing" xmlns:w10="urn:schemas-microsoft-com:office:word" xmlns:w="http://schemas.openxmlformats.org/wordprocessingml/2006/main" xmlns:w14="http://schemas.microsoft.com/office/word/2010/wordml" xmlns:w15="http://schemas.microsoft.com/office/word/2012/wordml" xmlns:w16se="http://schemas.microsoft.com/office/word/2015/wordml/symex" xmlns:wpg="http://schemas.microsoft.com/office/word/2010/wordprocessingGroup" xmlns:wpi="http://schemas.microsoft.com/office/word/2010/wordprocessingInk" xmlns:wne="http://schemas.microsoft.com/office/word/2006/wordml" xmlns:wps="http://schemas.microsoft.com/office/word/2010/wordprocessingShape" mc:Ignorable="w14 w15 w16se wp14">
+<w:numbering xmlns:wpc="http://schemas.microsoft.com/office/word/2010/wordprocessingCanvas" xmlns:mc="http://schemas.openxmlformats.org/markup-compatibility/2006" xmlns:o="urn:schemas-microsoft-com:office:office" xmlns:r="http://schemas.openxmlformats.org/officeDocument/2006/relationships" xmlns:m="http://schemas.openxmlformats.org/officeDocument/2006/math" xmlns:v="urn:schemas-microsoft-com:vml" xmlns:wp14="http://schemas.microsoft.com/office/word/2010/wordprocessingDrawing" xmlns:wp="http://schemas.openxmlformats.org/drawingml/2006/wordprocessingDrawing" xmlns:w10="urn:schemas-microsoft-com:office:word" xmlns:w="http://schemas.openxmlformats.org/wordprocessingml/2006/main" xmlns:w14="http://schemas.microsoft.com/office/word/2010/wordml" xmlns:w15="http://schemas.microsoft.com/office/word/2012/wordml" xmlns:wpg="http://schemas.microsoft.com/office/word/2010/wordprocessingGroup" xmlns:wpi="http://schemas.microsoft.com/office/word/2010/wordprocessingInk" xmlns:wne="http://schemas.microsoft.com/office/word/2006/wordml" xmlns:wps="http://schemas.microsoft.com/office/word/2010/wordprocessingShape" mc:Ignorable="w14 w15 wp14">
   <w:abstractNum w:abstractNumId="0" w15:restartNumberingAfterBreak="0">
     <w:nsid w:val="FFFFFFFB"/>
     <w:multiLevelType w:val="multilevel"/>
@@ -5561,7 +6473,7 @@
 </file>
 
 <file path=word/styles.xml><?xml version="1.0" encoding="utf-8"?>
-<w:styles xmlns:mc="http://schemas.openxmlformats.org/markup-compatibility/2006" xmlns:r="http://schemas.openxmlformats.org/officeDocument/2006/relationships" xmlns:w="http://schemas.openxmlformats.org/wordprocessingml/2006/main" xmlns:w14="http://schemas.microsoft.com/office/word/2010/wordml" xmlns:w15="http://schemas.microsoft.com/office/word/2012/wordml" xmlns:w16se="http://schemas.microsoft.com/office/word/2015/wordml/symex" mc:Ignorable="w14 w15 w16se">
+<w:styles xmlns:mc="http://schemas.openxmlformats.org/markup-compatibility/2006" xmlns:r="http://schemas.openxmlformats.org/officeDocument/2006/relationships" xmlns:w="http://schemas.openxmlformats.org/wordprocessingml/2006/main" xmlns:w14="http://schemas.microsoft.com/office/word/2010/wordml" xmlns:w15="http://schemas.microsoft.com/office/word/2012/wordml" mc:Ignorable="w14 w15">
   <w:docDefaults>
     <w:rPrDefault>
       <w:rPr>
@@ -5571,7 +6483,7 @@
     </w:rPrDefault>
     <w:pPrDefault/>
   </w:docDefaults>
-  <w:latentStyles w:defLockedState="0" w:defUIPriority="0" w:defSemiHidden="0" w:defUnhideWhenUsed="0" w:defQFormat="0" w:count="374">
+  <w:latentStyles w:defLockedState="0" w:defUIPriority="0" w:defSemiHidden="0" w:defUnhideWhenUsed="0" w:defQFormat="0" w:count="371">
     <w:lsdException w:name="Normal" w:qFormat="1"/>
     <w:lsdException w:name="heading 1" w:qFormat="1"/>
     <w:lsdException w:name="heading 2" w:qFormat="1"/>
@@ -5671,6 +6583,7 @@
     <w:lsdException w:name="HTML Sample" w:semiHidden="1" w:unhideWhenUsed="1"/>
     <w:lsdException w:name="HTML Typewriter" w:semiHidden="1" w:unhideWhenUsed="1"/>
     <w:lsdException w:name="HTML Variable" w:semiHidden="1" w:unhideWhenUsed="1"/>
+    <w:lsdException w:name="Normal Table" w:semiHidden="1" w:unhideWhenUsed="1"/>
     <w:lsdException w:name="annotation subject" w:semiHidden="1" w:unhideWhenUsed="1"/>
     <w:lsdException w:name="No List" w:semiHidden="1" w:unhideWhenUsed="1"/>
     <w:lsdException w:name="Outline List 1" w:semiHidden="1" w:unhideWhenUsed="1"/>
@@ -5715,6 +6628,7 @@
     <w:lsdException w:name="Table Professional" w:semiHidden="1" w:unhideWhenUsed="1"/>
     <w:lsdException w:name="Table Subtle 1" w:semiHidden="1" w:unhideWhenUsed="1"/>
     <w:lsdException w:name="Table Subtle 2" w:semiHidden="1" w:unhideWhenUsed="1"/>
+    <w:lsdException w:name="Table Web 1" w:semiHidden="1" w:unhideWhenUsed="1"/>
     <w:lsdException w:name="Table Web 2" w:semiHidden="1" w:unhideWhenUsed="1"/>
     <w:lsdException w:name="Table Web 3" w:semiHidden="1" w:unhideWhenUsed="1"/>
     <w:lsdException w:name="Balloon Text" w:semiHidden="1" w:unhideWhenUsed="1"/>
@@ -5934,9 +6848,6 @@
     <w:lsdException w:name="List Table 5 Dark Accent 6" w:uiPriority="50"/>
     <w:lsdException w:name="List Table 6 Colorful Accent 6" w:uiPriority="51"/>
     <w:lsdException w:name="List Table 7 Colorful Accent 6" w:uiPriority="52"/>
-    <w:lsdException w:name="Mention" w:semiHidden="1" w:uiPriority="99" w:unhideWhenUsed="1"/>
-    <w:lsdException w:name="Smart Hyperlink" w:semiHidden="1" w:uiPriority="99" w:unhideWhenUsed="1"/>
-    <w:lsdException w:name="Hashtag" w:semiHidden="1" w:uiPriority="99" w:unhideWhenUsed="1"/>
   </w:latentStyles>
   <w:style w:type="paragraph" w:default="1" w:styleId="Normal">
     <w:name w:val="Normal"/>
